--- a/BanList.docx
+++ b/BanList.docx
@@ -1,6 +1,6 @@
 
 <file path=word/document.xml><?xml version="1.0" encoding="utf-8"?>
-<w:document xmlns:wpc="http://schemas.microsoft.com/office/word/2010/wordprocessingCanvas" xmlns:cx="http://schemas.microsoft.com/office/drawing/2014/chartex" xmlns:cx1="http://schemas.microsoft.com/office/drawing/2015/9/8/chartex" xmlns:cx2="http://schemas.microsoft.com/office/drawing/2015/10/21/chartex" xmlns:cx3="http://schemas.microsoft.com/office/drawing/2016/5/9/chartex" xmlns:cx4="http://schemas.microsoft.com/office/drawing/2016/5/10/chartex" xmlns:cx5="http://schemas.microsoft.com/office/drawing/2016/5/11/chartex" xmlns:cx6="http://schemas.microsoft.com/office/drawing/2016/5/12/chartex" xmlns:cx7="http://schemas.microsoft.com/office/drawing/2016/5/13/chartex" xmlns:cx8="http://schemas.microsoft.com/office/drawing/2016/5/14/chartex" xmlns:mc="http://schemas.openxmlformats.org/markup-compatibility/2006" xmlns:aink="http://schemas.microsoft.com/office/drawing/2016/ink" xmlns:am3d="http://schemas.microsoft.com/office/drawing/2017/model3d" xmlns:o="urn:schemas-microsoft-com:office:office" xmlns:r="http://schemas.openxmlformats.org/officeDocument/2006/relationships" xmlns:m="http://schemas.openxmlformats.org/officeDocument/2006/math" xmlns:v="urn:schemas-microsoft-com:vml" xmlns:wp14="http://schemas.microsoft.com/office/word/2010/wordprocessingDrawing" xmlns:wp="http://schemas.openxmlformats.org/drawingml/2006/wordprocessingDrawing" xmlns:w10="urn:schemas-microsoft-com:office:word" xmlns:w="http://schemas.openxmlformats.org/wordprocessingml/2006/main" xmlns:w14="http://schemas.microsoft.com/office/word/2010/wordml" xmlns:w15="http://schemas.microsoft.com/office/word/2012/wordml" xmlns:w16cex="http://schemas.microsoft.com/office/word/2018/wordml/cex" xmlns:w16cid="http://schemas.microsoft.com/office/word/2016/wordml/cid" xmlns:w16="http://schemas.microsoft.com/office/word/2018/wordml" xmlns:w16se="http://schemas.microsoft.com/office/word/2015/wordml/symex" xmlns:wpg="http://schemas.microsoft.com/office/word/2010/wordprocessingGroup" xmlns:wpi="http://schemas.microsoft.com/office/word/2010/wordprocessingInk" xmlns:wne="http://schemas.microsoft.com/office/word/2006/wordml" xmlns:wps="http://schemas.microsoft.com/office/word/2010/wordprocessingShape" mc:Ignorable="w14 w15 w16se w16cid w16 w16cex wp14">
+<w:document xmlns:wpc="http://schemas.microsoft.com/office/word/2010/wordprocessingCanvas" xmlns:cx="http://schemas.microsoft.com/office/drawing/2014/chartex" xmlns:cx1="http://schemas.microsoft.com/office/drawing/2015/9/8/chartex" xmlns:cx2="http://schemas.microsoft.com/office/drawing/2015/10/21/chartex" xmlns:cx3="http://schemas.microsoft.com/office/drawing/2016/5/9/chartex" xmlns:cx4="http://schemas.microsoft.com/office/drawing/2016/5/10/chartex" xmlns:cx5="http://schemas.microsoft.com/office/drawing/2016/5/11/chartex" xmlns:cx6="http://schemas.microsoft.com/office/drawing/2016/5/12/chartex" xmlns:cx7="http://schemas.microsoft.com/office/drawing/2016/5/13/chartex" xmlns:cx8="http://schemas.microsoft.com/office/drawing/2016/5/14/chartex" xmlns:mc="http://schemas.openxmlformats.org/markup-compatibility/2006" xmlns:aink="http://schemas.microsoft.com/office/drawing/2016/ink" xmlns:am3d="http://schemas.microsoft.com/office/drawing/2017/model3d" xmlns:o="urn:schemas-microsoft-com:office:office" xmlns:r="http://schemas.openxmlformats.org/officeDocument/2006/relationships" xmlns:m="http://schemas.openxmlformats.org/officeDocument/2006/math" xmlns:v="urn:schemas-microsoft-com:vml" xmlns:wp14="http://schemas.microsoft.com/office/word/2010/wordprocessingDrawing" xmlns:wp="http://schemas.openxmlformats.org/drawingml/2006/wordprocessingDrawing" xmlns:w10="urn:schemas-microsoft-com:office:word" xmlns:w="http://schemas.openxmlformats.org/wordprocessingml/2006/main" xmlns:w14="http://schemas.microsoft.com/office/word/2010/wordml" xmlns:w15="http://schemas.microsoft.com/office/word/2012/wordml" xmlns:w16cex="http://schemas.microsoft.com/office/word/2018/wordml/cex" xmlns:w16cid="http://schemas.microsoft.com/office/word/2016/wordml/cid" xmlns:w16="http://schemas.microsoft.com/office/word/2018/wordml" xmlns:w16sdtdh="http://schemas.microsoft.com/office/word/2020/wordml/sdtdatahash" xmlns:w16se="http://schemas.microsoft.com/office/word/2015/wordml/symex" xmlns:wpg="http://schemas.microsoft.com/office/word/2010/wordprocessingGroup" xmlns:wpi="http://schemas.microsoft.com/office/word/2010/wordprocessingInk" xmlns:wne="http://schemas.microsoft.com/office/word/2006/wordml" xmlns:wps="http://schemas.microsoft.com/office/word/2010/wordprocessingShape" mc:Ignorable="w14 w15 w16se w16cid w16 w16cex w16sdtdh wp14">
   <w:body>
     <w:p>
       <w:pPr>
@@ -10,37 +10,87 @@
           <w:rFonts w:ascii="Times New Roman" w:hAnsi="Times New Roman"/>
         </w:rPr>
       </w:pPr>
+      <w:bookmarkStart w:id="0" w:name="OLE_LINK3"/>
       <w:r>
         <w:t>Ban Lists</w:t>
       </w:r>
     </w:p>
     <w:p>
       <w:pPr>
-        <w:ind w:left="720" w:right="720"/>
-        <w:rPr>
-          <w:rFonts w:ascii="Times New Roman" w:hAnsi="Times New Roman"/>
-        </w:rPr>
-      </w:pPr>
-      <w:r>
-        <w:rPr>
-          <w:rFonts w:ascii="Times New Roman" w:hAnsi="Times New Roman"/>
-        </w:rPr>
-        <w:t>Bans can be set for Grids, IP addresses, Viewers, and MAC addresses.  MAC addresses are a serial number found in Ethernet cards.    These bans shut off incoming traffic by using Opensim Robust capabilities, and by adding entries to the Windows Firewall.  They are not a total solution but can work in many cases.   This may be not be effective as the login name can be changed, the Viewer Name can be tweaked, they may have another PC with a different MAC address or they change it, and the IP may change by the ISP or come from a VPN.    People who bypass this DRM restriction are breaking into a computer, a felony, so penalties far beyond copyright laws could apply.</w:t>
-      </w:r>
-    </w:p>
-    <w:p>
-      <w:pPr>
-        <w:ind w:left="720" w:right="720"/>
-        <w:rPr>
-          <w:rFonts w:ascii="Times New Roman" w:hAnsi="Times New Roman"/>
-        </w:rPr>
-      </w:pPr>
-      <w:r>
-        <w:rPr>
-          <w:rFonts w:ascii="Times New Roman" w:hAnsi="Times New Roman"/>
+        <w:ind w:left="720"/>
+        <w:rPr>
+          <w:rFonts w:ascii="Times New Roman" w:hAnsi="Times New Roman"/>
+        </w:rPr>
+      </w:pPr>
+      <w:r>
+        <w:rPr>
+          <w:rFonts w:ascii="Times New Roman" w:hAnsi="Times New Roman"/>
+        </w:rPr>
+        <w:t xml:space="preserve">Bans can be set for Grids, IP addresses, Viewers, and MAC addresses.  MAC addresses are a serial number found in Ethernet cards.    These bans shut off incoming traffic by using Opensim Robust capabilities, and by adding entries to the Windows Firewall.  They are not a total solution but can work in many cases.   This may not be effective as the login name can be changed, the Viewer Name can be tweaked, they may have another PC with a different </w:t>
+      </w:r>
+      <w:proofErr w:type="gramStart"/>
+      <w:r>
+        <w:rPr>
+          <w:rFonts w:ascii="Times New Roman" w:hAnsi="Times New Roman"/>
+        </w:rPr>
+        <w:t>MAC</w:t>
+      </w:r>
+      <w:proofErr w:type="gramEnd"/>
+      <w:r>
+        <w:rPr>
+          <w:rFonts w:ascii="Times New Roman" w:hAnsi="Times New Roman"/>
+        </w:rPr>
+        <w:t xml:space="preserve"> or they </w:t>
+      </w:r>
+      <w:r>
+        <w:rPr>
+          <w:rFonts w:ascii="Times New Roman" w:hAnsi="Times New Roman"/>
+        </w:rPr>
+        <w:t xml:space="preserve">may have </w:t>
+      </w:r>
+      <w:r>
+        <w:rPr>
+          <w:rFonts w:ascii="Times New Roman" w:hAnsi="Times New Roman"/>
+        </w:rPr>
+        <w:t>change</w:t>
+      </w:r>
+      <w:r>
+        <w:rPr>
+          <w:rFonts w:ascii="Times New Roman" w:hAnsi="Times New Roman"/>
+        </w:rPr>
+        <w:t>s</w:t>
+      </w:r>
+      <w:r>
+        <w:rPr>
+          <w:rFonts w:ascii="Times New Roman" w:hAnsi="Times New Roman"/>
+        </w:rPr>
+        <w:t xml:space="preserve"> it, and the IP may change by the ISP or come from a VPN.    People who bypass this DRM restriction are breaking into a computer, </w:t>
+      </w:r>
+      <w:r>
+        <w:rPr>
+          <w:rFonts w:ascii="Times New Roman" w:hAnsi="Times New Roman"/>
+        </w:rPr>
+        <w:t xml:space="preserve">which is </w:t>
+      </w:r>
+      <w:r>
+        <w:rPr>
+          <w:rFonts w:ascii="Times New Roman" w:hAnsi="Times New Roman"/>
+        </w:rPr>
+        <w:t>a felony, so penalties far beyond copyright laws could apply.</w:t>
+      </w:r>
+    </w:p>
+    <w:p>
+      <w:pPr>
+        <w:ind w:left="720"/>
+        <w:rPr>
+          <w:rFonts w:ascii="Times New Roman" w:hAnsi="Times New Roman"/>
+        </w:rPr>
+      </w:pPr>
+      <w:r>
+        <w:rPr>
           <w:noProof/>
         </w:rPr>
-        <w:pict w14:anchorId="57C83C83">
+        <w:pict w14:anchorId="6C0BFE3B">
           <v:shapetype id="_x0000_t75" coordsize="21600,21600" o:spt="75" o:preferrelative="t" path="m@4@5l@4@11@9@11@9@5xe" filled="f" stroked="f">
             <v:stroke joinstyle="miter"/>
             <v:formulas>
@@ -60,7 +110,7 @@
             <v:path o:extrusionok="f" gradientshapeok="t" o:connecttype="rect"/>
             <o:lock v:ext="edit" aspectratio="t"/>
           </v:shapetype>
-          <v:shape id="Picture 2" o:spid="_x0000_i1025" type="#_x0000_t75" style="width:443.3pt;height:131.65pt;visibility:visible">
+          <v:shape id="Picture 1" o:spid="_x0000_i1025" type="#_x0000_t75" style="width:467.8pt;height:188.55pt;visibility:visible;mso-wrap-style:square">
             <v:imagedata r:id="rId4" o:title=""/>
           </v:shape>
         </w:pict>
@@ -68,33 +118,72 @@
     </w:p>
     <w:p>
       <w:pPr>
-        <w:ind w:left="720" w:right="720"/>
-        <w:rPr>
-          <w:rFonts w:ascii="Times New Roman" w:hAnsi="Times New Roman"/>
-        </w:rPr>
-      </w:pPr>
-      <w:r>
-        <w:rPr>
-          <w:rFonts w:ascii="Times New Roman" w:hAnsi="Times New Roman"/>
-        </w:rPr>
-        <w:t xml:space="preserve">Settings go into effect when you save the screen after making changes.  For OsGrid, Metro and region servers, only IP bans will work since no robust is running on your Region server.  </w:t>
-      </w:r>
-    </w:p>
-    <w:p>
-      <w:pPr>
-        <w:ind w:left="720" w:right="720"/>
-        <w:rPr>
-          <w:rFonts w:ascii="Times New Roman" w:hAnsi="Times New Roman"/>
-        </w:rPr>
-      </w:pPr>
-      <w:r>
+        <w:ind w:left="720"/>
         <w:rPr>
           <w:rFonts w:ascii="Times New Roman" w:hAnsi="Times New Roman"/>
           <w:b/>
           <w:bCs/>
-        </w:rPr>
-        <w:t xml:space="preserve">Getting Ban Data: </w:t>
-      </w:r>
+          <w:u w:val="single"/>
+        </w:rPr>
+      </w:pPr>
+      <w:r>
+        <w:rPr>
+          <w:rFonts w:ascii="Times New Roman" w:hAnsi="Times New Roman"/>
+          <w:b/>
+          <w:bCs/>
+          <w:u w:val="single"/>
+        </w:rPr>
+        <w:t xml:space="preserve">Note that </w:t>
+      </w:r>
+      <w:r>
+        <w:rPr>
+          <w:rFonts w:ascii="Times New Roman" w:hAnsi="Times New Roman"/>
+          <w:b/>
+          <w:bCs/>
+          <w:u w:val="single"/>
+        </w:rPr>
+        <w:t># is a Comment</w:t>
+      </w:r>
+    </w:p>
+    <w:p>
+      <w:pPr>
+        <w:ind w:left="720"/>
+        <w:rPr>
+          <w:rFonts w:ascii="Times New Roman" w:hAnsi="Times New Roman"/>
+        </w:rPr>
+      </w:pPr>
+      <w:r>
+        <w:rPr>
+          <w:rFonts w:ascii="Times New Roman" w:hAnsi="Times New Roman"/>
+        </w:rPr>
+        <w:t xml:space="preserve">Settings go into effect when </w:t>
+      </w:r>
+      <w:r>
+        <w:t>you save the screen</w:t>
+      </w:r>
+      <w:r>
+        <w:rPr>
+          <w:rFonts w:ascii="Times New Roman" w:hAnsi="Times New Roman"/>
+        </w:rPr>
+        <w:t xml:space="preserve"> after making changes.  For OsGrid, Metro and region servers, only IP bans will work since no robust is running on your Region server.  </w:t>
+      </w:r>
+    </w:p>
+    <w:p>
+      <w:pPr>
+        <w:pStyle w:val="Heading1"/>
+        <w:ind w:left="720"/>
+      </w:pPr>
+      <w:r>
+        <w:t>Getting Ban Data</w:t>
+      </w:r>
+    </w:p>
+    <w:p>
+      <w:pPr>
+        <w:ind w:left="720"/>
+        <w:rPr>
+          <w:rFonts w:ascii="Times New Roman" w:hAnsi="Times New Roman"/>
+        </w:rPr>
+      </w:pPr>
       <w:r>
         <w:rPr>
           <w:rFonts w:ascii="Times New Roman" w:hAnsi="Times New Roman"/>
@@ -104,16 +193,44 @@
     </w:p>
     <w:p>
       <w:pPr>
-        <w:ind w:left="720" w:right="720"/>
-        <w:rPr>
-          <w:rFonts w:ascii="Times New Roman" w:hAnsi="Times New Roman"/>
-        </w:rPr>
-      </w:pPr>
-      <w:r>
-        <w:rPr>
-          <w:rFonts w:ascii="Times New Roman" w:hAnsi="Times New Roman"/>
-        </w:rPr>
-        <w:t>A typical Robust Log entry would be as follows: (highlights mine)</w:t>
+        <w:ind w:left="720"/>
+        <w:rPr>
+          <w:rFonts w:ascii="Times New Roman" w:hAnsi="Times New Roman"/>
+        </w:rPr>
+      </w:pPr>
+      <w:r>
+        <w:rPr>
+          <w:rFonts w:ascii="Times New Roman" w:hAnsi="Times New Roman"/>
+          <w:b/>
+          <w:bCs/>
+        </w:rPr>
+        <w:t>Its is best to run the Robust log with log level set to INFO.</w:t>
+      </w:r>
+    </w:p>
+    <w:p>
+      <w:pPr>
+        <w:ind w:left="720"/>
+        <w:rPr>
+          <w:rFonts w:ascii="Times New Roman" w:hAnsi="Times New Roman"/>
+        </w:rPr>
+      </w:pPr>
+      <w:r>
+        <w:rPr>
+          <w:rFonts w:ascii="Times New Roman" w:hAnsi="Times New Roman"/>
+        </w:rPr>
+        <w:t xml:space="preserve">A typical Robust Log entry would be as follows: (highlights </w:t>
+      </w:r>
+      <w:r>
+        <w:rPr>
+          <w:rFonts w:ascii="Times New Roman" w:hAnsi="Times New Roman"/>
+        </w:rPr>
+        <w:t xml:space="preserve">are </w:t>
+      </w:r>
+      <w:r>
+        <w:rPr>
+          <w:rFonts w:ascii="Times New Roman" w:hAnsi="Times New Roman"/>
+        </w:rPr>
+        <w:t>mine)</w:t>
       </w:r>
     </w:p>
     <w:p>
@@ -121,16 +238,52 @@
         <w:tabs>
           <w:tab w:val="left" w:pos="9270"/>
         </w:tabs>
-        <w:ind w:left="630"/>
+        <w:ind w:left="720"/>
         <w:rPr>
           <w:rFonts w:ascii="Courier New" w:hAnsi="Courier New" w:cs="Courier New"/>
         </w:rPr>
       </w:pPr>
+      <w:proofErr w:type="gramStart"/>
       <w:r>
         <w:rPr>
           <w:rFonts w:ascii="Courier New" w:hAnsi="Courier New" w:cs="Courier New"/>
         </w:rPr>
-        <w:t>INFO  (104) - OpenSim.Services.HypergridService.GatekeeperService [GATEKEEPER SERVICE]: Login request for Jo.Blow@</w:t>
+        <w:t>INFO  (</w:t>
+      </w:r>
+      <w:proofErr w:type="gramEnd"/>
+      <w:r>
+        <w:rPr>
+          <w:rFonts w:ascii="Courier New" w:hAnsi="Courier New" w:cs="Courier New"/>
+        </w:rPr>
+        <w:t xml:space="preserve">104) - </w:t>
+      </w:r>
+      <w:proofErr w:type="spellStart"/>
+      <w:r>
+        <w:rPr>
+          <w:rFonts w:ascii="Courier New" w:hAnsi="Courier New" w:cs="Courier New"/>
+        </w:rPr>
+        <w:t>OpenSim.Services.HypergridService.GatekeeperService</w:t>
+      </w:r>
+      <w:proofErr w:type="spellEnd"/>
+      <w:r>
+        <w:rPr>
+          <w:rFonts w:ascii="Courier New" w:hAnsi="Courier New" w:cs="Courier New"/>
+        </w:rPr>
+        <w:t xml:space="preserve"> [GATEKEEPER SERVICE]: Login request for </w:t>
+      </w:r>
+      <w:proofErr w:type="spellStart"/>
+      <w:r>
+        <w:rPr>
+          <w:rFonts w:ascii="Courier New" w:hAnsi="Courier New" w:cs="Courier New"/>
+        </w:rPr>
+        <w:t>Jo.Blow</w:t>
+      </w:r>
+      <w:proofErr w:type="spellEnd"/>
+      <w:r>
+        <w:rPr>
+          <w:rFonts w:ascii="Courier New" w:hAnsi="Courier New" w:cs="Courier New"/>
+        </w:rPr>
+        <w:t>@</w:t>
       </w:r>
       <w:r>
         <w:rPr>
@@ -203,7 +356,21 @@
         <w:rPr>
           <w:rFonts w:ascii="Courier New" w:hAnsi="Courier New" w:cs="Courier New"/>
         </w:rPr>
-        <w:t xml:space="preserve">, Id0 dac5b5d03d9bbe2225d2c91c3238d59f, Teleport Flags: ViaLogin. From region Her Place (2c53df18-143f-4340-ae73-f2885d9694d8) @ </w:t>
+        <w:t xml:space="preserve">, Id0 dac5b5d03d9bbe2225d2c91c3238d59f, Teleport Flags: </w:t>
+      </w:r>
+      <w:proofErr w:type="spellStart"/>
+      <w:r>
+        <w:rPr>
+          <w:rFonts w:ascii="Courier New" w:hAnsi="Courier New" w:cs="Courier New"/>
+        </w:rPr>
+        <w:t>ViaLogin</w:t>
+      </w:r>
+      <w:proofErr w:type="spellEnd"/>
+      <w:r>
+        <w:rPr>
+          <w:rFonts w:ascii="Courier New" w:hAnsi="Courier New" w:cs="Courier New"/>
+        </w:rPr>
+        <w:t xml:space="preserve">. From region Her Place (2c53df18-143f-4340-ae73-f2885d9694d8) @ </w:t>
       </w:r>
       <w:hyperlink r:id="rId5" w:history="1">
         <w:r>
@@ -217,7 +384,17 @@
     </w:p>
     <w:p>
       <w:pPr>
-        <w:ind w:left="720" w:right="720"/>
+        <w:pStyle w:val="Heading1"/>
+        <w:ind w:left="720"/>
+      </w:pPr>
+      <w:r>
+        <w:lastRenderedPageBreak/>
+        <w:t>Grid Ban</w:t>
+      </w:r>
+    </w:p>
+    <w:p>
+      <w:pPr>
+        <w:ind w:left="720"/>
         <w:rPr>
           <w:rFonts w:ascii="Times New Roman" w:hAnsi="Times New Roman"/>
         </w:rPr>
@@ -228,13 +405,27 @@
           <w:b/>
           <w:bCs/>
         </w:rPr>
-        <w:t xml:space="preserve">Grid Ban: </w:t>
-      </w:r>
-      <w:r>
-        <w:rPr>
-          <w:rFonts w:ascii="Times New Roman" w:hAnsi="Times New Roman"/>
-        </w:rPr>
-        <w:t xml:space="preserve">To ban the grid that the avatar who originally  logged  on, add </w:t>
+        <w:t xml:space="preserve"> </w:t>
+      </w:r>
+      <w:r>
+        <w:rPr>
+          <w:rFonts w:ascii="Times New Roman" w:hAnsi="Times New Roman"/>
+        </w:rPr>
+        <w:t xml:space="preserve">To ban the grid that the avatar who originally </w:t>
+      </w:r>
+      <w:proofErr w:type="gramStart"/>
+      <w:r>
+        <w:rPr>
+          <w:rFonts w:ascii="Times New Roman" w:hAnsi="Times New Roman"/>
+        </w:rPr>
+        <w:t>logged  on</w:t>
+      </w:r>
+      <w:proofErr w:type="gramEnd"/>
+      <w:r>
+        <w:rPr>
+          <w:rFonts w:ascii="Times New Roman" w:hAnsi="Times New Roman"/>
+        </w:rPr>
+        <w:t xml:space="preserve">, add </w:t>
       </w:r>
       <w:hyperlink r:id="rId6" w:history="1">
         <w:r>
@@ -256,29 +447,49 @@
         <w:rPr>
           <w:rFonts w:ascii="Times New Roman" w:hAnsi="Times New Roman"/>
         </w:rPr>
-        <w:t>. The “http://” and “:port” number is required.</w:t>
-      </w:r>
-    </w:p>
-    <w:p>
-      <w:pPr>
-        <w:ind w:left="720" w:right="720"/>
-        <w:rPr>
-          <w:rFonts w:ascii="Times New Roman" w:hAnsi="Times New Roman"/>
-        </w:rPr>
-      </w:pPr>
-      <w:r>
-        <w:rPr>
-          <w:rFonts w:ascii="Times New Roman" w:hAnsi="Times New Roman"/>
-          <w:b/>
-          <w:bCs/>
-        </w:rPr>
-        <w:t xml:space="preserve">Grid Ban: </w:t>
-      </w:r>
-      <w:r>
-        <w:rPr>
-          <w:rFonts w:ascii="Times New Roman" w:hAnsi="Times New Roman"/>
-        </w:rPr>
-        <w:t xml:space="preserve">To ban the grid that the avatar teleported from (not necessarily her home grid) , add </w:t>
+        <w:t xml:space="preserve">. The “http://” and </w:t>
+      </w:r>
+      <w:proofErr w:type="gramStart"/>
+      <w:r>
+        <w:rPr>
+          <w:rFonts w:ascii="Times New Roman" w:hAnsi="Times New Roman"/>
+        </w:rPr>
+        <w:t>“:port</w:t>
+      </w:r>
+      <w:proofErr w:type="gramEnd"/>
+      <w:r>
+        <w:rPr>
+          <w:rFonts w:ascii="Times New Roman" w:hAnsi="Times New Roman"/>
+        </w:rPr>
+        <w:t>” number is required.</w:t>
+      </w:r>
+    </w:p>
+    <w:p>
+      <w:pPr>
+        <w:ind w:left="720"/>
+        <w:rPr>
+          <w:rFonts w:ascii="Times New Roman" w:hAnsi="Times New Roman"/>
+        </w:rPr>
+      </w:pPr>
+      <w:r>
+        <w:rPr>
+          <w:rFonts w:ascii="Times New Roman" w:hAnsi="Times New Roman"/>
+        </w:rPr>
+        <w:t>To ban the grid that the avatar teleported from (not necessarily her home grid</w:t>
+      </w:r>
+      <w:proofErr w:type="gramStart"/>
+      <w:r>
+        <w:rPr>
+          <w:rFonts w:ascii="Times New Roman" w:hAnsi="Times New Roman"/>
+        </w:rPr>
+        <w:t>) ,</w:t>
+      </w:r>
+      <w:proofErr w:type="gramEnd"/>
+      <w:r>
+        <w:rPr>
+          <w:rFonts w:ascii="Times New Roman" w:hAnsi="Times New Roman"/>
+        </w:rPr>
+        <w:t xml:space="preserve"> add </w:t>
       </w:r>
       <w:hyperlink r:id="rId7" w:history="1">
         <w:r>
@@ -300,12 +511,93 @@
         <w:rPr>
           <w:rFonts w:ascii="Times New Roman" w:hAnsi="Times New Roman"/>
         </w:rPr>
-        <w:t>. The “http://” and “:port” number is required.</w:t>
-      </w:r>
-    </w:p>
-    <w:p>
-      <w:pPr>
-        <w:ind w:left="720" w:right="720"/>
+        <w:t xml:space="preserve">. The “http://” and </w:t>
+      </w:r>
+      <w:proofErr w:type="gramStart"/>
+      <w:r>
+        <w:rPr>
+          <w:rFonts w:ascii="Times New Roman" w:hAnsi="Times New Roman"/>
+        </w:rPr>
+        <w:t>“:port</w:t>
+      </w:r>
+      <w:proofErr w:type="gramEnd"/>
+      <w:r>
+        <w:rPr>
+          <w:rFonts w:ascii="Times New Roman" w:hAnsi="Times New Roman"/>
+        </w:rPr>
+        <w:t>” number is required.</w:t>
+      </w:r>
+    </w:p>
+    <w:p>
+      <w:pPr>
+        <w:pStyle w:val="Heading1"/>
+        <w:ind w:left="720"/>
+      </w:pPr>
+      <w:r>
+        <w:t>IP Ban</w:t>
+      </w:r>
+    </w:p>
+    <w:p>
+      <w:pPr>
+        <w:ind w:left="720"/>
+        <w:rPr>
+          <w:rFonts w:ascii="Times New Roman" w:hAnsi="Times New Roman"/>
+        </w:rPr>
+      </w:pPr>
+      <w:r>
+        <w:rPr>
+          <w:rFonts w:ascii="Times New Roman" w:hAnsi="Times New Roman"/>
+        </w:rPr>
+        <w:t xml:space="preserve">To ban an IP, add the </w:t>
+      </w:r>
+      <w:proofErr w:type="gramStart"/>
+      <w:r>
+        <w:rPr>
+          <w:rFonts w:ascii="Times New Roman" w:hAnsi="Times New Roman"/>
+        </w:rPr>
+        <w:t xml:space="preserve">IP </w:t>
+      </w:r>
+      <w:r>
+        <w:rPr>
+          <w:rFonts w:ascii="Times New Roman" w:hAnsi="Times New Roman"/>
+        </w:rPr>
+        <w:t xml:space="preserve"> like</w:t>
+      </w:r>
+      <w:proofErr w:type="gramEnd"/>
+      <w:r>
+        <w:rPr>
+          <w:rFonts w:ascii="Times New Roman" w:hAnsi="Times New Roman"/>
+        </w:rPr>
+        <w:t xml:space="preserve"> this:  </w:t>
+      </w:r>
+      <w:r>
+        <w:rPr>
+          <w:rFonts w:ascii="Times New Roman" w:hAnsi="Times New Roman"/>
+        </w:rPr>
+        <w:t xml:space="preserve">52.8.203.221.  </w:t>
+      </w:r>
+      <w:r>
+        <w:rPr>
+          <w:rFonts w:ascii="Times New Roman" w:hAnsi="Times New Roman"/>
+        </w:rPr>
+        <w:t xml:space="preserve">  You can also add a /24 to the end to ban all IP addresses in the same range of 256 IP addresses. Use IP “52.8.203.0/24” to ban all users from IP 52.8.203.0 to IP 52.8.203.255.</w:t>
+      </w:r>
+    </w:p>
+    <w:p>
+      <w:pPr>
+        <w:pStyle w:val="Heading1"/>
+        <w:ind w:left="720"/>
+      </w:pPr>
+      <w:r>
+        <w:t>MAC Address</w:t>
+      </w:r>
+      <w:r>
+        <w:t xml:space="preserve"> Ban</w:t>
+      </w:r>
+    </w:p>
+    <w:p>
+      <w:pPr>
+        <w:ind w:left="720"/>
         <w:rPr>
           <w:rFonts w:ascii="Times New Roman" w:hAnsi="Times New Roman"/>
         </w:rPr>
@@ -316,60 +608,20 @@
           <w:b/>
           <w:bCs/>
         </w:rPr>
-        <w:t xml:space="preserve">IP Ban: </w:t>
-      </w:r>
-      <w:r>
-        <w:rPr>
-          <w:rFonts w:ascii="Times New Roman" w:hAnsi="Times New Roman"/>
-        </w:rPr>
-        <w:t xml:space="preserve">To ban an IP, add the IP </w:t>
-      </w:r>
-      <w:r>
-        <w:rPr>
-          <w:rFonts w:ascii="Times New Roman" w:hAnsi="Times New Roman"/>
-        </w:rPr>
-        <w:t xml:space="preserve"> like this:  </w:t>
-      </w:r>
-      <w:r>
-        <w:rPr>
-          <w:rFonts w:ascii="Times New Roman" w:hAnsi="Times New Roman"/>
-        </w:rPr>
-        <w:t xml:space="preserve">52.8.203.221.  </w:t>
-      </w:r>
-      <w:r>
-        <w:rPr>
-          <w:rFonts w:ascii="Times New Roman" w:hAnsi="Times New Roman"/>
-        </w:rPr>
-        <w:t xml:space="preserve">  You can also add a /24 to the end to ban all IP addresses in the same range of 256 IP addresses. Use IP “52.8.203.0/24” to ban all users from IP 52.8.203.0 to IP 52.8.203.255.</w:t>
-      </w:r>
-    </w:p>
-    <w:p>
-      <w:pPr>
-        <w:ind w:left="720" w:right="720"/>
-        <w:rPr>
-          <w:rFonts w:ascii="Times New Roman" w:hAnsi="Times New Roman"/>
-        </w:rPr>
-      </w:pPr>
+        <w:t xml:space="preserve">  </w:t>
+      </w:r>
+      <w:r>
+        <w:rPr>
+          <w:rFonts w:ascii="Times New Roman" w:hAnsi="Times New Roman"/>
+        </w:rPr>
+        <w:t>To ban a PC by the Ethernet card MAC address, add the MAC address from the robust log: “</w:t>
+      </w:r>
       <w:r>
         <w:rPr>
           <w:rFonts w:ascii="Times New Roman" w:hAnsi="Times New Roman"/>
           <w:b/>
           <w:bCs/>
         </w:rPr>
-        <w:t xml:space="preserve">MAC Address:  </w:t>
-      </w:r>
-      <w:r>
-        <w:rPr>
-          <w:rFonts w:ascii="Times New Roman" w:hAnsi="Times New Roman"/>
-        </w:rPr>
-        <w:t>To ban a PC by the Ethernet card MAC address, add the MAC address from the robust log: “</w:t>
-      </w:r>
-      <w:r>
-        <w:rPr>
-          <w:rFonts w:ascii="Times New Roman" w:hAnsi="Times New Roman"/>
-          <w:b/>
-          <w:bCs/>
-        </w:rPr>
         <w:t>d5af8bee7e6a265c41e729416d570f57</w:t>
       </w:r>
       <w:r>
@@ -381,61 +633,107 @@
     </w:p>
     <w:p>
       <w:pPr>
-        <w:ind w:left="720" w:right="720"/>
-        <w:rPr>
-          <w:rFonts w:ascii="Times New Roman" w:hAnsi="Times New Roman"/>
-        </w:rPr>
-      </w:pPr>
-      <w:r>
-        <w:rPr>
-          <w:rFonts w:ascii="Times New Roman" w:hAnsi="Times New Roman"/>
-          <w:b/>
-          <w:bCs/>
-        </w:rPr>
-        <w:t xml:space="preserve">Viewer Ban:  </w:t>
-      </w:r>
-      <w:r>
-        <w:rPr>
-          <w:rFonts w:ascii="Times New Roman" w:hAnsi="Times New Roman"/>
-        </w:rPr>
-        <w:t xml:space="preserve">To ban a specific  viewer, add the name and Revision. “Firestorm-Releasex64 5.2.8.58205”.  To ban all version 5 Firestorms, add “Firestorm-Releasex64 5”. </w:t>
-      </w:r>
-    </w:p>
-    <w:p>
-      <w:pPr>
-        <w:ind w:firstLine="720"/>
-        <w:rPr>
-          <w:rFonts w:ascii="Times New Roman" w:hAnsi="Times New Roman"/>
-          <w:b/>
-          <w:bCs/>
-        </w:rPr>
-      </w:pPr>
-      <w:r>
-        <w:rPr>
-          <w:rFonts w:ascii="Times New Roman" w:hAnsi="Times New Roman"/>
-          <w:b/>
-          <w:bCs/>
-        </w:rPr>
+        <w:pStyle w:val="Heading1"/>
+        <w:ind w:left="720"/>
+      </w:pPr>
+      <w:r>
+        <w:t>Viewer Ban</w:t>
+      </w:r>
+    </w:p>
+    <w:p>
+      <w:pPr>
+        <w:ind w:left="720"/>
+        <w:rPr>
+          <w:rFonts w:ascii="Times New Roman" w:hAnsi="Times New Roman"/>
+        </w:rPr>
+      </w:pPr>
+      <w:r>
+        <w:rPr>
+          <w:rFonts w:ascii="Times New Roman" w:hAnsi="Times New Roman"/>
+        </w:rPr>
+        <w:t xml:space="preserve">To ban a </w:t>
+      </w:r>
+      <w:proofErr w:type="gramStart"/>
+      <w:r>
+        <w:rPr>
+          <w:rFonts w:ascii="Times New Roman" w:hAnsi="Times New Roman"/>
+        </w:rPr>
+        <w:t>specific  viewer</w:t>
+      </w:r>
+      <w:proofErr w:type="gramEnd"/>
+      <w:r>
+        <w:rPr>
+          <w:rFonts w:ascii="Times New Roman" w:hAnsi="Times New Roman"/>
+        </w:rPr>
+        <w:t xml:space="preserve">, add the name and Revision. “Firestorm-Releasex64 5.2.8.58205”.  To ban all version 5 Firestorms, add “Firestorm-Releasex64 5”. </w:t>
+      </w:r>
+    </w:p>
+    <w:p>
+      <w:pPr>
+        <w:pStyle w:val="Heading1"/>
+        <w:ind w:left="630"/>
+      </w:pPr>
+      <w:r>
         <w:t>Copybot Viewers</w:t>
       </w:r>
     </w:p>
     <w:p>
       <w:pPr>
-        <w:ind w:left="720" w:right="720"/>
-        <w:rPr>
-          <w:rFonts w:ascii="Times New Roman" w:hAnsi="Times New Roman"/>
-        </w:rPr>
-      </w:pPr>
-      <w:r>
-        <w:rPr>
-          <w:rFonts w:ascii="Times New Roman" w:hAnsi="Times New Roman"/>
-        </w:rPr>
-        <w:t>To ban copybot viewers such as Darkstorm, add “Firestorm-Releasex64 5.0.11”.  These old viewers are rarely in use, except by copybotters.</w:t>
-      </w:r>
-    </w:p>
-    <w:p>
-      <w:pPr>
-        <w:ind w:left="720" w:right="720"/>
+        <w:ind w:left="720"/>
+        <w:rPr>
+          <w:rFonts w:ascii="Times New Roman" w:hAnsi="Times New Roman"/>
+        </w:rPr>
+      </w:pPr>
+      <w:r>
+        <w:rPr>
+          <w:rFonts w:ascii="Times New Roman" w:hAnsi="Times New Roman"/>
+        </w:rPr>
+        <w:t xml:space="preserve">To ban </w:t>
+      </w:r>
+      <w:r>
+        <w:rPr>
+          <w:rFonts w:ascii="Times New Roman" w:hAnsi="Times New Roman"/>
+        </w:rPr>
+        <w:t xml:space="preserve">old </w:t>
+      </w:r>
+      <w:r>
+        <w:rPr>
+          <w:rFonts w:ascii="Times New Roman" w:hAnsi="Times New Roman"/>
+        </w:rPr>
+        <w:t xml:space="preserve">copybot viewers such as </w:t>
+      </w:r>
+      <w:proofErr w:type="spellStart"/>
+      <w:r>
+        <w:rPr>
+          <w:rFonts w:ascii="Times New Roman" w:hAnsi="Times New Roman"/>
+        </w:rPr>
+        <w:t>Darkstorm</w:t>
+      </w:r>
+      <w:proofErr w:type="spellEnd"/>
+      <w:r>
+        <w:rPr>
+          <w:rFonts w:ascii="Times New Roman" w:hAnsi="Times New Roman"/>
+        </w:rPr>
+        <w:t xml:space="preserve">, add “Firestorm-Releasex64 5.0.11”.  These old viewers are rarely in use, except by </w:t>
+      </w:r>
+      <w:proofErr w:type="spellStart"/>
+      <w:r>
+        <w:rPr>
+          <w:rFonts w:ascii="Times New Roman" w:hAnsi="Times New Roman"/>
+        </w:rPr>
+        <w:t>copybotters</w:t>
+      </w:r>
+      <w:proofErr w:type="spellEnd"/>
+      <w:r>
+        <w:rPr>
+          <w:rFonts w:ascii="Times New Roman" w:hAnsi="Times New Roman"/>
+        </w:rPr>
+        <w:t>.</w:t>
+      </w:r>
+    </w:p>
+    <w:p>
+      <w:pPr>
+        <w:ind w:left="720"/>
         <w:rPr>
           <w:rFonts w:ascii="Times New Roman" w:hAnsi="Times New Roman"/>
         </w:rPr>
@@ -445,8 +743,8 @@
           <w:rFonts w:ascii="Times New Roman" w:hAnsi="Times New Roman"/>
           <w:noProof/>
         </w:rPr>
-        <w:pict w14:anchorId="37C64110">
-          <v:shape id="Picture 3" o:spid="_x0000_i1026" type="#_x0000_t75" style="width:462.1pt;height:137.55pt;visibility:visible">
+        <w:pict w14:anchorId="28D84FF5">
+          <v:shape id="Picture 3" o:spid="_x0000_i1026" type="#_x0000_t75" style="width:461.95pt;height:137.75pt;visibility:visible">
             <v:imagedata r:id="rId8" o:title=""/>
           </v:shape>
         </w:pict>
@@ -454,30 +752,59 @@
     </w:p>
     <w:p>
       <w:pPr>
-        <w:ind w:left="720" w:right="720"/>
-        <w:rPr>
-          <w:rFonts w:ascii="Times New Roman" w:hAnsi="Times New Roman"/>
-        </w:rPr>
-      </w:pPr>
-      <w:r>
-        <w:rPr>
-          <w:rFonts w:ascii="Times New Roman" w:hAnsi="Times New Roman"/>
-        </w:rPr>
-        <w:t xml:space="preserve">There are several ways get data to ban by viewer. One way is to look in the Stats for your Welcome region.  Another is to copy and paste it from the robust screen, or robust.log.    Click your Welcome region in the Regions menu, then select the Statistics Button.  This screen shows the “Sessions” tab, so you can see if someone is still using an old viewer recently. If so, they are a candidate to be a copybotter. </w:t>
-      </w:r>
-    </w:p>
-    <w:p>
-      <w:pPr>
-        <w:ind w:left="90" w:right="720"/>
+        <w:ind w:left="720"/>
+        <w:rPr>
+          <w:rFonts w:ascii="Times New Roman" w:hAnsi="Times New Roman"/>
+        </w:rPr>
+      </w:pPr>
+      <w:r>
+        <w:rPr>
+          <w:rFonts w:ascii="Times New Roman" w:hAnsi="Times New Roman"/>
+        </w:rPr>
+        <w:t xml:space="preserve">There are several ways get data to ban by viewer. One way is to look in the Stats for your Welcome region.  Another is to copy and paste it from the robust screen, or robust.log.    Click your Welcome region in the Regions menu, then select the Statistics Button.  This screen shows the “Sessions” tab, so you can see if someone is still using an old viewer recently. If so, they are a candidate to be a </w:t>
+      </w:r>
+      <w:proofErr w:type="spellStart"/>
+      <w:r>
+        <w:rPr>
+          <w:rFonts w:ascii="Times New Roman" w:hAnsi="Times New Roman"/>
+        </w:rPr>
+        <w:t>copybotter</w:t>
+      </w:r>
+      <w:proofErr w:type="spellEnd"/>
+      <w:r>
+        <w:rPr>
+          <w:rFonts w:ascii="Times New Roman" w:hAnsi="Times New Roman"/>
+        </w:rPr>
+        <w:t xml:space="preserve">. </w:t>
+      </w:r>
+    </w:p>
+    <w:p>
+      <w:pPr>
+        <w:ind w:left="720"/>
+        <w:rPr>
+          <w:rFonts w:ascii="Times New Roman" w:hAnsi="Times New Roman"/>
+        </w:rPr>
+      </w:pPr>
+      <w:r>
+        <w:rPr>
+          <w:rFonts w:ascii="Times New Roman" w:hAnsi="Times New Roman"/>
+        </w:rPr>
+        <w:t>There is a Analyze Log button in the Log settings that will show you all MAC and Disk ID0’s that were seen.</w:t>
+      </w:r>
+    </w:p>
+    <w:p>
+      <w:pPr>
+        <w:ind w:left="90"/>
         <w:rPr>
           <w:rFonts w:ascii="Times New Roman" w:hAnsi="Times New Roman"/>
           <w:strike/>
         </w:rPr>
       </w:pPr>
     </w:p>
-    <w:p>
-      <w:pPr>
-        <w:ind w:left="90" w:right="720"/>
+    <w:bookmarkEnd w:id="0"/>
+    <w:p>
+      <w:pPr>
+        <w:ind w:left="90"/>
         <w:rPr>
           <w:rFonts w:ascii="Times New Roman" w:hAnsi="Times New Roman"/>
           <w:strike/>
@@ -495,19 +822,15 @@
 </file>
 
 <file path=word/styles.xml><?xml version="1.0" encoding="utf-8"?>
-<w:styles xmlns:mc="http://schemas.openxmlformats.org/markup-compatibility/2006" xmlns:r="http://schemas.openxmlformats.org/officeDocument/2006/relationships" xmlns:w="http://schemas.openxmlformats.org/wordprocessingml/2006/main" xmlns:w14="http://schemas.microsoft.com/office/word/2010/wordml" xmlns:w15="http://schemas.microsoft.com/office/word/2012/wordml" xmlns:w16cex="http://schemas.microsoft.com/office/word/2018/wordml/cex" xmlns:w16cid="http://schemas.microsoft.com/office/word/2016/wordml/cid" xmlns:w16="http://schemas.microsoft.com/office/word/2018/wordml" xmlns:w16se="http://schemas.microsoft.com/office/word/2015/wordml/symex" mc:Ignorable="w14 w15 w16se w16cid w16 w16cex">
+<w:styles xmlns:mc="http://schemas.openxmlformats.org/markup-compatibility/2006" xmlns:r="http://schemas.openxmlformats.org/officeDocument/2006/relationships" xmlns:w="http://schemas.openxmlformats.org/wordprocessingml/2006/main" xmlns:w14="http://schemas.microsoft.com/office/word/2010/wordml" xmlns:w15="http://schemas.microsoft.com/office/word/2012/wordml" xmlns:w16cex="http://schemas.microsoft.com/office/word/2018/wordml/cex" xmlns:w16cid="http://schemas.microsoft.com/office/word/2016/wordml/cid" xmlns:w16="http://schemas.microsoft.com/office/word/2018/wordml" xmlns:w16sdtdh="http://schemas.microsoft.com/office/word/2020/wordml/sdtdatahash" xmlns:w16se="http://schemas.microsoft.com/office/word/2015/wordml/symex" mc:Ignorable="w14 w15 w16se w16cid w16 w16cex w16sdtdh">
   <w:docDefaults>
     <w:rPrDefault>
       <w:rPr>
-        <w:rFonts w:asciiTheme="minorHAnsi" w:eastAsiaTheme="minorEastAsia" w:hAnsiTheme="minorHAnsi" w:cs="Times New Roman"/>
+        <w:rFonts w:ascii="Calibri" w:eastAsia="Times New Roman" w:hAnsi="Calibri" w:cs="Times New Roman"/>
         <w:lang w:val="en-US" w:eastAsia="en-US" w:bidi="ar-SA"/>
       </w:rPr>
     </w:rPrDefault>
-    <w:pPrDefault>
-      <w:pPr>
-        <w:spacing w:before="100" w:after="200" w:line="276" w:lineRule="auto"/>
-      </w:pPr>
-    </w:pPrDefault>
+    <w:pPrDefault/>
   </w:docDefaults>
   <w:latentStyles w:defLockedState="0" w:defUIPriority="99" w:defSemiHidden="0" w:defUnhideWhenUsed="0" w:defQFormat="0" w:count="376">
     <w:lsdException w:name="Normal" w:uiPriority="0" w:qFormat="1"/>
@@ -615,13 +938,57 @@
     <w:lsdException w:name="HTML Sample" w:semiHidden="1" w:unhideWhenUsed="1"/>
     <w:lsdException w:name="HTML Typewriter" w:semiHidden="1" w:unhideWhenUsed="1"/>
     <w:lsdException w:name="HTML Variable" w:semiHidden="1" w:unhideWhenUsed="1"/>
+    <w:lsdException w:name="Normal Table" w:semiHidden="1" w:unhideWhenUsed="1"/>
     <w:lsdException w:name="annotation subject" w:semiHidden="1" w:unhideWhenUsed="1"/>
     <w:lsdException w:name="No List" w:semiHidden="1" w:unhideWhenUsed="1"/>
     <w:lsdException w:name="Outline List 1" w:semiHidden="1" w:unhideWhenUsed="1"/>
     <w:lsdException w:name="Outline List 2" w:semiHidden="1" w:unhideWhenUsed="1"/>
     <w:lsdException w:name="Outline List 3" w:semiHidden="1" w:unhideWhenUsed="1"/>
+    <w:lsdException w:name="Table Simple 1" w:semiHidden="1" w:unhideWhenUsed="1"/>
+    <w:lsdException w:name="Table Simple 2" w:semiHidden="1" w:unhideWhenUsed="1"/>
+    <w:lsdException w:name="Table Simple 3" w:semiHidden="1" w:unhideWhenUsed="1"/>
+    <w:lsdException w:name="Table Classic 1" w:semiHidden="1" w:unhideWhenUsed="1"/>
+    <w:lsdException w:name="Table Classic 2" w:semiHidden="1" w:unhideWhenUsed="1"/>
+    <w:lsdException w:name="Table Classic 3" w:semiHidden="1" w:unhideWhenUsed="1"/>
+    <w:lsdException w:name="Table Classic 4" w:semiHidden="1" w:unhideWhenUsed="1"/>
+    <w:lsdException w:name="Table Colorful 1" w:semiHidden="1" w:unhideWhenUsed="1"/>
+    <w:lsdException w:name="Table Colorful 2" w:semiHidden="1" w:unhideWhenUsed="1"/>
+    <w:lsdException w:name="Table Colorful 3" w:semiHidden="1" w:unhideWhenUsed="1"/>
+    <w:lsdException w:name="Table Columns 1" w:semiHidden="1" w:unhideWhenUsed="1"/>
+    <w:lsdException w:name="Table Columns 2" w:semiHidden="1" w:unhideWhenUsed="1"/>
+    <w:lsdException w:name="Table Columns 3" w:semiHidden="1" w:unhideWhenUsed="1"/>
+    <w:lsdException w:name="Table Columns 4" w:semiHidden="1" w:unhideWhenUsed="1"/>
+    <w:lsdException w:name="Table Columns 5" w:semiHidden="1" w:unhideWhenUsed="1"/>
+    <w:lsdException w:name="Table Grid 1" w:semiHidden="1" w:unhideWhenUsed="1"/>
+    <w:lsdException w:name="Table Grid 2" w:semiHidden="1" w:unhideWhenUsed="1"/>
+    <w:lsdException w:name="Table Grid 3" w:semiHidden="1" w:unhideWhenUsed="1"/>
+    <w:lsdException w:name="Table Grid 4" w:semiHidden="1" w:unhideWhenUsed="1"/>
+    <w:lsdException w:name="Table Grid 5" w:semiHidden="1" w:unhideWhenUsed="1"/>
+    <w:lsdException w:name="Table Grid 6" w:semiHidden="1" w:unhideWhenUsed="1"/>
+    <w:lsdException w:name="Table Grid 7" w:semiHidden="1" w:unhideWhenUsed="1"/>
+    <w:lsdException w:name="Table Grid 8" w:semiHidden="1" w:unhideWhenUsed="1"/>
+    <w:lsdException w:name="Table List 1" w:semiHidden="1" w:unhideWhenUsed="1"/>
+    <w:lsdException w:name="Table List 2" w:semiHidden="1" w:unhideWhenUsed="1"/>
+    <w:lsdException w:name="Table List 3" w:semiHidden="1" w:unhideWhenUsed="1"/>
+    <w:lsdException w:name="Table List 4" w:semiHidden="1" w:unhideWhenUsed="1"/>
+    <w:lsdException w:name="Table List 5" w:semiHidden="1" w:unhideWhenUsed="1"/>
+    <w:lsdException w:name="Table List 6" w:semiHidden="1" w:unhideWhenUsed="1"/>
+    <w:lsdException w:name="Table List 7" w:semiHidden="1" w:unhideWhenUsed="1"/>
+    <w:lsdException w:name="Table List 8" w:semiHidden="1" w:unhideWhenUsed="1"/>
+    <w:lsdException w:name="Table 3D effects 1" w:semiHidden="1" w:unhideWhenUsed="1"/>
+    <w:lsdException w:name="Table 3D effects 2" w:semiHidden="1" w:unhideWhenUsed="1"/>
+    <w:lsdException w:name="Table 3D effects 3" w:semiHidden="1" w:unhideWhenUsed="1"/>
+    <w:lsdException w:name="Table Contemporary" w:semiHidden="1" w:unhideWhenUsed="1"/>
+    <w:lsdException w:name="Table Elegant" w:semiHidden="1" w:unhideWhenUsed="1"/>
+    <w:lsdException w:name="Table Professional" w:semiHidden="1" w:unhideWhenUsed="1"/>
+    <w:lsdException w:name="Table Subtle 1" w:semiHidden="1" w:unhideWhenUsed="1"/>
+    <w:lsdException w:name="Table Subtle 2" w:semiHidden="1" w:unhideWhenUsed="1"/>
+    <w:lsdException w:name="Table Web 1" w:semiHidden="1" w:unhideWhenUsed="1"/>
+    <w:lsdException w:name="Table Web 2" w:semiHidden="1" w:unhideWhenUsed="1"/>
+    <w:lsdException w:name="Table Web 3" w:semiHidden="1" w:unhideWhenUsed="1"/>
     <w:lsdException w:name="Balloon Text" w:semiHidden="1" w:unhideWhenUsed="1"/>
     <w:lsdException w:name="Table Grid" w:uiPriority="39"/>
+    <w:lsdException w:name="Table Theme" w:semiHidden="1" w:unhideWhenUsed="1"/>
     <w:lsdException w:name="Placeholder Text" w:semiHidden="1"/>
     <w:lsdException w:name="No Spacing" w:uiPriority="1" w:qFormat="1"/>
     <w:lsdException w:name="Light Shading" w:uiPriority="60"/>
@@ -847,6 +1214,9 @@
     <w:name w:val="Normal"/>
     <w:qFormat/>
     <w:rsid w:val="000A2761"/>
+    <w:pPr>
+      <w:spacing w:before="100" w:after="200" w:line="276" w:lineRule="auto"/>
+    </w:pPr>
   </w:style>
   <w:style w:type="paragraph" w:styleId="Heading1">
     <w:name w:val="heading 1"/>
@@ -1058,7 +1428,9 @@
   </w:style>
   <w:style w:type="character" w:default="1" w:styleId="DefaultParagraphFont">
     <w:name w:val="Default Paragraph Font"/>
-    <w:uiPriority w:val="99"/>
+    <w:uiPriority w:val="1"/>
+    <w:semiHidden/>
+    <w:unhideWhenUsed/>
   </w:style>
   <w:style w:type="table" w:default="1" w:styleId="TableNormal">
     <w:name w:val="Normal Table"/>
@@ -1083,7 +1455,6 @@
   </w:style>
   <w:style w:type="character" w:customStyle="1" w:styleId="Heading1Char">
     <w:name w:val="Heading 1 Char"/>
-    <w:basedOn w:val="DefaultParagraphFont"/>
     <w:link w:val="Heading1"/>
     <w:uiPriority w:val="9"/>
     <w:locked/>
@@ -1098,7 +1469,6 @@
   </w:style>
   <w:style w:type="character" w:customStyle="1" w:styleId="Heading2Char">
     <w:name w:val="Heading 2 Char"/>
-    <w:basedOn w:val="DefaultParagraphFont"/>
     <w:link w:val="Heading2"/>
     <w:uiPriority w:val="9"/>
     <w:locked/>
@@ -1111,7 +1481,6 @@
   </w:style>
   <w:style w:type="character" w:customStyle="1" w:styleId="Heading3Char">
     <w:name w:val="Heading 3 Char"/>
-    <w:basedOn w:val="DefaultParagraphFont"/>
     <w:link w:val="Heading3"/>
     <w:uiPriority w:val="9"/>
     <w:semiHidden/>
@@ -1125,7 +1494,6 @@
   </w:style>
   <w:style w:type="character" w:customStyle="1" w:styleId="Heading4Char">
     <w:name w:val="Heading 4 Char"/>
-    <w:basedOn w:val="DefaultParagraphFont"/>
     <w:link w:val="Heading4"/>
     <w:uiPriority w:val="9"/>
     <w:semiHidden/>
@@ -1139,7 +1507,6 @@
   </w:style>
   <w:style w:type="character" w:customStyle="1" w:styleId="Heading5Char">
     <w:name w:val="Heading 5 Char"/>
-    <w:basedOn w:val="DefaultParagraphFont"/>
     <w:link w:val="Heading5"/>
     <w:uiPriority w:val="9"/>
     <w:semiHidden/>
@@ -1153,7 +1520,6 @@
   </w:style>
   <w:style w:type="character" w:customStyle="1" w:styleId="Heading6Char">
     <w:name w:val="Heading 6 Char"/>
-    <w:basedOn w:val="DefaultParagraphFont"/>
     <w:link w:val="Heading6"/>
     <w:uiPriority w:val="9"/>
     <w:semiHidden/>
@@ -1167,7 +1533,6 @@
   </w:style>
   <w:style w:type="character" w:customStyle="1" w:styleId="Heading7Char">
     <w:name w:val="Heading 7 Char"/>
-    <w:basedOn w:val="DefaultParagraphFont"/>
     <w:link w:val="Heading7"/>
     <w:uiPriority w:val="9"/>
     <w:semiHidden/>
@@ -1181,7 +1546,6 @@
   </w:style>
   <w:style w:type="character" w:customStyle="1" w:styleId="Heading8Char">
     <w:name w:val="Heading 8 Char"/>
-    <w:basedOn w:val="DefaultParagraphFont"/>
     <w:link w:val="Heading8"/>
     <w:uiPriority w:val="9"/>
     <w:semiHidden/>
@@ -1195,7 +1559,6 @@
   </w:style>
   <w:style w:type="character" w:customStyle="1" w:styleId="Heading9Char">
     <w:name w:val="Heading 9 Char"/>
-    <w:basedOn w:val="DefaultParagraphFont"/>
     <w:link w:val="Heading9"/>
     <w:uiPriority w:val="9"/>
     <w:semiHidden/>
@@ -1210,7 +1573,6 @@
   </w:style>
   <w:style w:type="character" w:styleId="Hyperlink">
     <w:name w:val="Hyperlink"/>
-    <w:basedOn w:val="DefaultParagraphFont"/>
     <w:uiPriority w:val="99"/>
     <w:rPr>
       <w:rFonts w:ascii="Times New Roman" w:hAnsi="Times New Roman" w:cs="Times New Roman"/>
@@ -1220,7 +1582,6 @@
   </w:style>
   <w:style w:type="character" w:styleId="UnresolvedMention">
     <w:name w:val="Unresolved Mention"/>
-    <w:basedOn w:val="DefaultParagraphFont"/>
     <w:uiPriority w:val="99"/>
     <w:rPr>
       <w:rFonts w:ascii="Times New Roman" w:hAnsi="Times New Roman" w:cs="Times New Roman"/>
@@ -1250,7 +1611,6 @@
   </w:style>
   <w:style w:type="character" w:customStyle="1" w:styleId="TitleChar">
     <w:name w:val="Title Char"/>
-    <w:basedOn w:val="DefaultParagraphFont"/>
     <w:link w:val="Title"/>
     <w:uiPriority w:val="10"/>
     <w:locked/>
@@ -1301,7 +1661,6 @@
   </w:style>
   <w:style w:type="character" w:customStyle="1" w:styleId="SubtitleChar">
     <w:name w:val="Subtitle Char"/>
-    <w:basedOn w:val="DefaultParagraphFont"/>
     <w:link w:val="Subtitle"/>
     <w:uiPriority w:val="11"/>
     <w:locked/>
@@ -1315,7 +1674,6 @@
   </w:style>
   <w:style w:type="character" w:styleId="Strong">
     <w:name w:val="Strong"/>
-    <w:basedOn w:val="DefaultParagraphFont"/>
     <w:uiPriority w:val="22"/>
     <w:qFormat/>
     <w:rsid w:val="000A2761"/>
@@ -1325,7 +1683,6 @@
   </w:style>
   <w:style w:type="character" w:styleId="Emphasis">
     <w:name w:val="Emphasis"/>
-    <w:basedOn w:val="DefaultParagraphFont"/>
     <w:uiPriority w:val="20"/>
     <w:qFormat/>
     <w:rsid w:val="000A2761"/>
@@ -1341,7 +1698,7 @@
     <w:qFormat/>
     <w:rsid w:val="000A2761"/>
     <w:pPr>
-      <w:spacing w:after="0" w:line="240" w:lineRule="auto"/>
+      <w:spacing w:before="100"/>
     </w:pPr>
   </w:style>
   <w:style w:type="paragraph" w:styleId="Quote">
@@ -1361,7 +1718,6 @@
   </w:style>
   <w:style w:type="character" w:customStyle="1" w:styleId="QuoteChar">
     <w:name w:val="Quote Char"/>
-    <w:basedOn w:val="DefaultParagraphFont"/>
     <w:link w:val="Quote"/>
     <w:uiPriority w:val="29"/>
     <w:locked/>
@@ -1392,7 +1748,6 @@
   </w:style>
   <w:style w:type="character" w:customStyle="1" w:styleId="IntenseQuoteChar">
     <w:name w:val="Intense Quote Char"/>
-    <w:basedOn w:val="DefaultParagraphFont"/>
     <w:link w:val="IntenseQuote"/>
     <w:uiPriority w:val="30"/>
     <w:locked/>
@@ -1404,7 +1759,6 @@
   </w:style>
   <w:style w:type="character" w:styleId="SubtleEmphasis">
     <w:name w:val="Subtle Emphasis"/>
-    <w:basedOn w:val="DefaultParagraphFont"/>
     <w:uiPriority w:val="19"/>
     <w:qFormat/>
     <w:rsid w:val="000A2761"/>
@@ -1415,7 +1769,6 @@
   </w:style>
   <w:style w:type="character" w:styleId="IntenseEmphasis">
     <w:name w:val="Intense Emphasis"/>
-    <w:basedOn w:val="DefaultParagraphFont"/>
     <w:uiPriority w:val="21"/>
     <w:qFormat/>
     <w:rsid w:val="000A2761"/>
@@ -1428,7 +1781,6 @@
   </w:style>
   <w:style w:type="character" w:styleId="SubtleReference">
     <w:name w:val="Subtle Reference"/>
-    <w:basedOn w:val="DefaultParagraphFont"/>
     <w:uiPriority w:val="31"/>
     <w:qFormat/>
     <w:rsid w:val="000A2761"/>
@@ -1439,7 +1791,6 @@
   </w:style>
   <w:style w:type="character" w:styleId="IntenseReference">
     <w:name w:val="Intense Reference"/>
-    <w:basedOn w:val="DefaultParagraphFont"/>
     <w:uiPriority w:val="32"/>
     <w:qFormat/>
     <w:rsid w:val="000A2761"/>
@@ -1452,7 +1803,6 @@
   </w:style>
   <w:style w:type="character" w:styleId="BookTitle">
     <w:name w:val="Book Title"/>
-    <w:basedOn w:val="DefaultParagraphFont"/>
     <w:uiPriority w:val="33"/>
     <w:qFormat/>
     <w:rsid w:val="000A2761"/>

--- a/BanList.docx
+++ b/BanList.docx
@@ -4,8 +4,7 @@
   <w:body>
     <w:p>
       <w:pPr>
-        <w:pStyle w:val="Title"/>
-        <w:jc w:val="center"/>
+        <w:pStyle w:val="Heading1"/>
         <w:rPr>
           <w:rFonts w:ascii="Times New Roman" w:hAnsi="Times New Roman"/>
         </w:rPr>
@@ -110,7 +109,7 @@
             <v:path o:extrusionok="f" gradientshapeok="t" o:connecttype="rect"/>
             <o:lock v:ext="edit" aspectratio="t"/>
           </v:shapetype>
-          <v:shape id="Picture 1" o:spid="_x0000_i1025" type="#_x0000_t75" style="width:467.8pt;height:188.55pt;visibility:visible;mso-wrap-style:square">
+          <v:shape id="Picture 1" o:spid="_x0000_i1025" type="#_x0000_t75" style="width:467.65pt;height:188.55pt;visibility:visible;mso-wrap-style:square">
             <v:imagedata r:id="rId4" o:title=""/>
           </v:shape>
         </w:pict>
@@ -170,8 +169,7 @@
     </w:p>
     <w:p>
       <w:pPr>
-        <w:pStyle w:val="Heading1"/>
-        <w:ind w:left="720"/>
+        <w:pStyle w:val="Heading2"/>
       </w:pPr>
       <w:r>
         <w:t>Getting Ban Data</w:t>
@@ -384,8 +382,7 @@
     </w:p>
     <w:p>
       <w:pPr>
-        <w:pStyle w:val="Heading1"/>
-        <w:ind w:left="720"/>
+        <w:pStyle w:val="Heading2"/>
       </w:pPr>
       <w:r>
         <w:lastRenderedPageBreak/>
@@ -530,16 +527,15 @@
     </w:p>
     <w:p>
       <w:pPr>
-        <w:pStyle w:val="Heading1"/>
+        <w:pStyle w:val="Heading2"/>
+      </w:pPr>
+      <w:r>
+        <w:t>IP Ban</w:t>
+      </w:r>
+    </w:p>
+    <w:p>
+      <w:pPr>
         <w:ind w:left="720"/>
-      </w:pPr>
-      <w:r>
-        <w:t>IP Ban</w:t>
-      </w:r>
-    </w:p>
-    <w:p>
-      <w:pPr>
-        <w:ind w:left="720"/>
         <w:rPr>
           <w:rFonts w:ascii="Times New Roman" w:hAnsi="Times New Roman"/>
         </w:rPr>
@@ -585,8 +581,7 @@
     </w:p>
     <w:p>
       <w:pPr>
-        <w:pStyle w:val="Heading1"/>
-        <w:ind w:left="720"/>
+        <w:pStyle w:val="Heading2"/>
       </w:pPr>
       <w:r>
         <w:t>MAC Address</w:t>
@@ -633,11 +628,46 @@
     </w:p>
     <w:p>
       <w:pPr>
-        <w:pStyle w:val="Heading1"/>
+        <w:pStyle w:val="Heading2"/>
+      </w:pPr>
+      <w:r>
+        <w:t>Viewer Ban</w:t>
+      </w:r>
+    </w:p>
+    <w:p>
+      <w:pPr>
         <w:ind w:left="720"/>
-      </w:pPr>
-      <w:r>
-        <w:t>Viewer Ban</w:t>
+        <w:rPr>
+          <w:rFonts w:ascii="Times New Roman" w:hAnsi="Times New Roman"/>
+        </w:rPr>
+      </w:pPr>
+      <w:r>
+        <w:rPr>
+          <w:rFonts w:ascii="Times New Roman" w:hAnsi="Times New Roman"/>
+        </w:rPr>
+        <w:t xml:space="preserve">To ban a </w:t>
+      </w:r>
+      <w:proofErr w:type="gramStart"/>
+      <w:r>
+        <w:rPr>
+          <w:rFonts w:ascii="Times New Roman" w:hAnsi="Times New Roman"/>
+        </w:rPr>
+        <w:t>specific  viewer</w:t>
+      </w:r>
+      <w:proofErr w:type="gramEnd"/>
+      <w:r>
+        <w:rPr>
+          <w:rFonts w:ascii="Times New Roman" w:hAnsi="Times New Roman"/>
+        </w:rPr>
+        <w:t xml:space="preserve">, add the name and Revision. “Firestorm-Releasex64 5.2.8.58205”.  To ban all version 5 Firestorms, add “Firestorm-Releasex64 5”. </w:t>
+      </w:r>
+    </w:p>
+    <w:p>
+      <w:pPr>
+        <w:pStyle w:val="Heading2"/>
+      </w:pPr>
+      <w:r>
+        <w:t>Copybot Viewers</w:t>
       </w:r>
     </w:p>
     <w:p>
@@ -651,30 +681,47 @@
         <w:rPr>
           <w:rFonts w:ascii="Times New Roman" w:hAnsi="Times New Roman"/>
         </w:rPr>
-        <w:t xml:space="preserve">To ban a </w:t>
-      </w:r>
-      <w:proofErr w:type="gramStart"/>
-      <w:r>
-        <w:rPr>
-          <w:rFonts w:ascii="Times New Roman" w:hAnsi="Times New Roman"/>
-        </w:rPr>
-        <w:t>specific  viewer</w:t>
-      </w:r>
-      <w:proofErr w:type="gramEnd"/>
-      <w:r>
-        <w:rPr>
-          <w:rFonts w:ascii="Times New Roman" w:hAnsi="Times New Roman"/>
-        </w:rPr>
-        <w:t xml:space="preserve">, add the name and Revision. “Firestorm-Releasex64 5.2.8.58205”.  To ban all version 5 Firestorms, add “Firestorm-Releasex64 5”. </w:t>
-      </w:r>
-    </w:p>
-    <w:p>
-      <w:pPr>
-        <w:pStyle w:val="Heading1"/>
-        <w:ind w:left="630"/>
-      </w:pPr>
-      <w:r>
-        <w:t>Copybot Viewers</w:t>
+        <w:t xml:space="preserve">To ban </w:t>
+      </w:r>
+      <w:r>
+        <w:rPr>
+          <w:rFonts w:ascii="Times New Roman" w:hAnsi="Times New Roman"/>
+        </w:rPr>
+        <w:t xml:space="preserve">old </w:t>
+      </w:r>
+      <w:r>
+        <w:rPr>
+          <w:rFonts w:ascii="Times New Roman" w:hAnsi="Times New Roman"/>
+        </w:rPr>
+        <w:t xml:space="preserve">copybot viewers such as </w:t>
+      </w:r>
+      <w:proofErr w:type="spellStart"/>
+      <w:r>
+        <w:rPr>
+          <w:rFonts w:ascii="Times New Roman" w:hAnsi="Times New Roman"/>
+        </w:rPr>
+        <w:t>Darkstorm</w:t>
+      </w:r>
+      <w:proofErr w:type="spellEnd"/>
+      <w:r>
+        <w:rPr>
+          <w:rFonts w:ascii="Times New Roman" w:hAnsi="Times New Roman"/>
+        </w:rPr>
+        <w:t xml:space="preserve">, add “Firestorm-Releasex64 5.0.11”.  These old viewers are rarely in use, except by </w:t>
+      </w:r>
+      <w:proofErr w:type="spellStart"/>
+      <w:r>
+        <w:rPr>
+          <w:rFonts w:ascii="Times New Roman" w:hAnsi="Times New Roman"/>
+        </w:rPr>
+        <w:t>copybotters</w:t>
+      </w:r>
+      <w:proofErr w:type="spellEnd"/>
+      <w:r>
+        <w:rPr>
+          <w:rFonts w:ascii="Times New Roman" w:hAnsi="Times New Roman"/>
+        </w:rPr>
+        <w:t>.</w:t>
       </w:r>
     </w:p>
     <w:p>
@@ -687,64 +734,10 @@
       <w:r>
         <w:rPr>
           <w:rFonts w:ascii="Times New Roman" w:hAnsi="Times New Roman"/>
-        </w:rPr>
-        <w:t xml:space="preserve">To ban </w:t>
-      </w:r>
-      <w:r>
-        <w:rPr>
-          <w:rFonts w:ascii="Times New Roman" w:hAnsi="Times New Roman"/>
-        </w:rPr>
-        <w:t xml:space="preserve">old </w:t>
-      </w:r>
-      <w:r>
-        <w:rPr>
-          <w:rFonts w:ascii="Times New Roman" w:hAnsi="Times New Roman"/>
-        </w:rPr>
-        <w:t xml:space="preserve">copybot viewers such as </w:t>
-      </w:r>
-      <w:proofErr w:type="spellStart"/>
-      <w:r>
-        <w:rPr>
-          <w:rFonts w:ascii="Times New Roman" w:hAnsi="Times New Roman"/>
-        </w:rPr>
-        <w:t>Darkstorm</w:t>
-      </w:r>
-      <w:proofErr w:type="spellEnd"/>
-      <w:r>
-        <w:rPr>
-          <w:rFonts w:ascii="Times New Roman" w:hAnsi="Times New Roman"/>
-        </w:rPr>
-        <w:t xml:space="preserve">, add “Firestorm-Releasex64 5.0.11”.  These old viewers are rarely in use, except by </w:t>
-      </w:r>
-      <w:proofErr w:type="spellStart"/>
-      <w:r>
-        <w:rPr>
-          <w:rFonts w:ascii="Times New Roman" w:hAnsi="Times New Roman"/>
-        </w:rPr>
-        <w:t>copybotters</w:t>
-      </w:r>
-      <w:proofErr w:type="spellEnd"/>
-      <w:r>
-        <w:rPr>
-          <w:rFonts w:ascii="Times New Roman" w:hAnsi="Times New Roman"/>
-        </w:rPr>
-        <w:t>.</w:t>
-      </w:r>
-    </w:p>
-    <w:p>
-      <w:pPr>
-        <w:ind w:left="720"/>
-        <w:rPr>
-          <w:rFonts w:ascii="Times New Roman" w:hAnsi="Times New Roman"/>
-        </w:rPr>
-      </w:pPr>
-      <w:r>
-        <w:rPr>
-          <w:rFonts w:ascii="Times New Roman" w:hAnsi="Times New Roman"/>
           <w:noProof/>
         </w:rPr>
         <w:pict w14:anchorId="28D84FF5">
-          <v:shape id="Picture 3" o:spid="_x0000_i1026" type="#_x0000_t75" style="width:461.95pt;height:137.75pt;visibility:visible">
+          <v:shape id="Picture 3" o:spid="_x0000_i1026" type="#_x0000_t75" style="width:461.95pt;height:137.6pt;visibility:visible">
             <v:imagedata r:id="rId8" o:title=""/>
           </v:shape>
         </w:pict>

--- a/BanList.docx
+++ b/BanList.docx
@@ -15,72 +15,38 @@
       </w:r>
     </w:p>
     <w:p>
+      <w:r>
+        <w:t xml:space="preserve">Bans can be set for Grids, IP addresses, Viewers, and MAC addresses.  MAC addresses are a serial number found in Ethernet cards.    These bans shut off incoming traffic by using Opensim Robust capabilities, and by adding entries to the Windows Firewall.  They are not a total solution but can work in many cases.   This may not be effective as the login name can be changed, the Viewer Name can be tweaked, they may have another PC with a different </w:t>
+      </w:r>
+      <w:proofErr w:type="gramStart"/>
+      <w:r>
+        <w:t>MAC</w:t>
+      </w:r>
+      <w:proofErr w:type="gramEnd"/>
+      <w:r>
+        <w:t xml:space="preserve"> or they </w:t>
+      </w:r>
+      <w:r>
+        <w:t xml:space="preserve">may have </w:t>
+      </w:r>
+      <w:r>
+        <w:t>change</w:t>
+      </w:r>
+      <w:r>
+        <w:t>s</w:t>
+      </w:r>
+      <w:r>
+        <w:t xml:space="preserve"> it, and the IP may change by the ISP or come from a VPN.    People who bypass this DRM restriction are breaking into a computer, </w:t>
+      </w:r>
+      <w:r>
+        <w:t xml:space="preserve">which is </w:t>
+      </w:r>
+      <w:r>
+        <w:t>a felony, so penalties far beyond copyright laws could apply.</w:t>
+      </w:r>
+    </w:p>
+    <w:p>
       <w:pPr>
-        <w:ind w:left="720"/>
-        <w:rPr>
-          <w:rFonts w:ascii="Times New Roman" w:hAnsi="Times New Roman"/>
-        </w:rPr>
-      </w:pPr>
-      <w:r>
-        <w:rPr>
-          <w:rFonts w:ascii="Times New Roman" w:hAnsi="Times New Roman"/>
-        </w:rPr>
-        <w:t xml:space="preserve">Bans can be set for Grids, IP addresses, Viewers, and MAC addresses.  MAC addresses are a serial number found in Ethernet cards.    These bans shut off incoming traffic by using Opensim Robust capabilities, and by adding entries to the Windows Firewall.  They are not a total solution but can work in many cases.   This may not be effective as the login name can be changed, the Viewer Name can be tweaked, they may have another PC with a different </w:t>
-      </w:r>
-      <w:proofErr w:type="gramStart"/>
-      <w:r>
-        <w:rPr>
-          <w:rFonts w:ascii="Times New Roman" w:hAnsi="Times New Roman"/>
-        </w:rPr>
-        <w:t>MAC</w:t>
-      </w:r>
-      <w:proofErr w:type="gramEnd"/>
-      <w:r>
-        <w:rPr>
-          <w:rFonts w:ascii="Times New Roman" w:hAnsi="Times New Roman"/>
-        </w:rPr>
-        <w:t xml:space="preserve"> or they </w:t>
-      </w:r>
-      <w:r>
-        <w:rPr>
-          <w:rFonts w:ascii="Times New Roman" w:hAnsi="Times New Roman"/>
-        </w:rPr>
-        <w:t xml:space="preserve">may have </w:t>
-      </w:r>
-      <w:r>
-        <w:rPr>
-          <w:rFonts w:ascii="Times New Roman" w:hAnsi="Times New Roman"/>
-        </w:rPr>
-        <w:t>change</w:t>
-      </w:r>
-      <w:r>
-        <w:rPr>
-          <w:rFonts w:ascii="Times New Roman" w:hAnsi="Times New Roman"/>
-        </w:rPr>
-        <w:t>s</w:t>
-      </w:r>
-      <w:r>
-        <w:rPr>
-          <w:rFonts w:ascii="Times New Roman" w:hAnsi="Times New Roman"/>
-        </w:rPr>
-        <w:t xml:space="preserve"> it, and the IP may change by the ISP or come from a VPN.    People who bypass this DRM restriction are breaking into a computer, </w:t>
-      </w:r>
-      <w:r>
-        <w:rPr>
-          <w:rFonts w:ascii="Times New Roman" w:hAnsi="Times New Roman"/>
-        </w:rPr>
-        <w:t xml:space="preserve">which is </w:t>
-      </w:r>
-      <w:r>
-        <w:rPr>
-          <w:rFonts w:ascii="Times New Roman" w:hAnsi="Times New Roman"/>
-        </w:rPr>
-        <w:t>a felony, so penalties far beyond copyright laws could apply.</w:t>
-      </w:r>
-    </w:p>
-    <w:p>
-      <w:pPr>
-        <w:ind w:left="720"/>
         <w:rPr>
           <w:rFonts w:ascii="Times New Roman" w:hAnsi="Times New Roman"/>
         </w:rPr>
@@ -109,7 +75,7 @@
             <v:path o:extrusionok="f" gradientshapeok="t" o:connecttype="rect"/>
             <o:lock v:ext="edit" aspectratio="t"/>
           </v:shapetype>
-          <v:shape id="Picture 1" o:spid="_x0000_i1025" type="#_x0000_t75" style="width:467.65pt;height:188.55pt;visibility:visible;mso-wrap-style:square">
+          <v:shape id="Picture 1" o:spid="_x0000_i1025" type="#_x0000_t75" style="width:467.7pt;height:188.45pt;visibility:visible;mso-wrap-style:square">
             <v:imagedata r:id="rId4" o:title=""/>
           </v:shape>
         </w:pict>
@@ -117,7 +83,6 @@
     </w:p>
     <w:p>
       <w:pPr>
-        <w:ind w:left="720"/>
         <w:rPr>
           <w:rFonts w:ascii="Times New Roman" w:hAnsi="Times New Roman"/>
           <w:b/>
@@ -145,25 +110,13 @@
       </w:r>
     </w:p>
     <w:p>
-      <w:pPr>
-        <w:ind w:left="720"/>
-        <w:rPr>
-          <w:rFonts w:ascii="Times New Roman" w:hAnsi="Times New Roman"/>
-        </w:rPr>
-      </w:pPr>
-      <w:r>
-        <w:rPr>
-          <w:rFonts w:ascii="Times New Roman" w:hAnsi="Times New Roman"/>
-        </w:rPr>
+      <w:r>
         <w:t xml:space="preserve">Settings go into effect when </w:t>
       </w:r>
       <w:r>
         <w:t>you save the screen</w:t>
       </w:r>
       <w:r>
-        <w:rPr>
-          <w:rFonts w:ascii="Times New Roman" w:hAnsi="Times New Roman"/>
-        </w:rPr>
         <w:t xml:space="preserve"> after making changes.  For OsGrid, Metro and region servers, only IP bans will work since no robust is running on your Region server.  </w:t>
       </w:r>
     </w:p>
@@ -176,29 +129,13 @@
       </w:r>
     </w:p>
     <w:p>
-      <w:pPr>
-        <w:ind w:left="720"/>
-        <w:rPr>
-          <w:rFonts w:ascii="Times New Roman" w:hAnsi="Times New Roman"/>
-        </w:rPr>
-      </w:pPr>
-      <w:r>
-        <w:rPr>
-          <w:rFonts w:ascii="Times New Roman" w:hAnsi="Times New Roman"/>
-        </w:rPr>
+      <w:r>
         <w:t>You can get the Login Name and Grid http://name:port, IP address, and MAC address of people from the Robust log as it happens. You can also look in the menu system at Help -&gt;View Logs-&gt;Robust to view the log with Baretail.exe.</w:t>
       </w:r>
     </w:p>
     <w:p>
-      <w:pPr>
-        <w:ind w:left="720"/>
-        <w:rPr>
-          <w:rFonts w:ascii="Times New Roman" w:hAnsi="Times New Roman"/>
-        </w:rPr>
-      </w:pPr>
-      <w:r>
-        <w:rPr>
-          <w:rFonts w:ascii="Times New Roman" w:hAnsi="Times New Roman"/>
+      <w:r>
+        <w:rPr>
           <w:b/>
           <w:bCs/>
         </w:rPr>
@@ -206,37 +143,18 @@
       </w:r>
     </w:p>
     <w:p>
+      <w:r>
+        <w:t xml:space="preserve">A typical Robust Log entry would be as follows: (highlights </w:t>
+      </w:r>
+      <w:r>
+        <w:t xml:space="preserve">are </w:t>
+      </w:r>
+      <w:r>
+        <w:t>mine)</w:t>
+      </w:r>
+    </w:p>
+    <w:p>
       <w:pPr>
-        <w:ind w:left="720"/>
-        <w:rPr>
-          <w:rFonts w:ascii="Times New Roman" w:hAnsi="Times New Roman"/>
-        </w:rPr>
-      </w:pPr>
-      <w:r>
-        <w:rPr>
-          <w:rFonts w:ascii="Times New Roman" w:hAnsi="Times New Roman"/>
-        </w:rPr>
-        <w:t xml:space="preserve">A typical Robust Log entry would be as follows: (highlights </w:t>
-      </w:r>
-      <w:r>
-        <w:rPr>
-          <w:rFonts w:ascii="Times New Roman" w:hAnsi="Times New Roman"/>
-        </w:rPr>
-        <w:t xml:space="preserve">are </w:t>
-      </w:r>
-      <w:r>
-        <w:rPr>
-          <w:rFonts w:ascii="Times New Roman" w:hAnsi="Times New Roman"/>
-        </w:rPr>
-        <w:t>mine)</w:t>
-      </w:r>
-    </w:p>
-    <w:p>
-      <w:pPr>
-        <w:tabs>
-          <w:tab w:val="left" w:pos="9270"/>
-        </w:tabs>
-        <w:ind w:left="720"/>
         <w:rPr>
           <w:rFonts w:ascii="Courier New" w:hAnsi="Courier New" w:cs="Courier New"/>
         </w:rPr>
@@ -390,38 +308,22 @@
       </w:r>
     </w:p>
     <w:p>
-      <w:pPr>
-        <w:ind w:left="720"/>
-        <w:rPr>
-          <w:rFonts w:ascii="Times New Roman" w:hAnsi="Times New Roman"/>
-        </w:rPr>
-      </w:pPr>
-      <w:r>
-        <w:rPr>
-          <w:rFonts w:ascii="Times New Roman" w:hAnsi="Times New Roman"/>
+      <w:r>
+        <w:rPr>
           <w:b/>
           <w:bCs/>
         </w:rPr>
         <w:t xml:space="preserve"> </w:t>
       </w:r>
       <w:r>
-        <w:rPr>
-          <w:rFonts w:ascii="Times New Roman" w:hAnsi="Times New Roman"/>
-        </w:rPr>
         <w:t xml:space="preserve">To ban the grid that the avatar who originally </w:t>
       </w:r>
       <w:proofErr w:type="gramStart"/>
       <w:r>
-        <w:rPr>
-          <w:rFonts w:ascii="Times New Roman" w:hAnsi="Times New Roman"/>
-        </w:rPr>
         <w:t>logged  on</w:t>
       </w:r>
       <w:proofErr w:type="gramEnd"/>
       <w:r>
-        <w:rPr>
-          <w:rFonts w:ascii="Times New Roman" w:hAnsi="Times New Roman"/>
-        </w:rPr>
         <w:t xml:space="preserve">, add </w:t>
       </w:r>
       <w:hyperlink r:id="rId6" w:history="1">
@@ -441,51 +343,27 @@
         </w:r>
       </w:hyperlink>
       <w:r>
-        <w:rPr>
-          <w:rFonts w:ascii="Times New Roman" w:hAnsi="Times New Roman"/>
-        </w:rPr>
         <w:t xml:space="preserve">. The “http://” and </w:t>
       </w:r>
       <w:proofErr w:type="gramStart"/>
       <w:r>
-        <w:rPr>
-          <w:rFonts w:ascii="Times New Roman" w:hAnsi="Times New Roman"/>
-        </w:rPr>
         <w:t>“:port</w:t>
       </w:r>
       <w:proofErr w:type="gramEnd"/>
       <w:r>
-        <w:rPr>
-          <w:rFonts w:ascii="Times New Roman" w:hAnsi="Times New Roman"/>
-        </w:rPr>
         <w:t>” number is required.</w:t>
       </w:r>
     </w:p>
     <w:p>
-      <w:pPr>
-        <w:ind w:left="720"/>
-        <w:rPr>
-          <w:rFonts w:ascii="Times New Roman" w:hAnsi="Times New Roman"/>
-        </w:rPr>
-      </w:pPr>
-      <w:r>
-        <w:rPr>
-          <w:rFonts w:ascii="Times New Roman" w:hAnsi="Times New Roman"/>
-        </w:rPr>
+      <w:r>
         <w:t>To ban the grid that the avatar teleported from (not necessarily her home grid</w:t>
       </w:r>
       <w:proofErr w:type="gramStart"/>
       <w:r>
-        <w:rPr>
-          <w:rFonts w:ascii="Times New Roman" w:hAnsi="Times New Roman"/>
-        </w:rPr>
         <w:t>) ,</w:t>
       </w:r>
       <w:proofErr w:type="gramEnd"/>
       <w:r>
-        <w:rPr>
-          <w:rFonts w:ascii="Times New Roman" w:hAnsi="Times New Roman"/>
-        </w:rPr>
         <w:t xml:space="preserve"> add </w:t>
       </w:r>
       <w:hyperlink r:id="rId7" w:history="1">
@@ -505,23 +383,14 @@
         </w:r>
       </w:hyperlink>
       <w:r>
-        <w:rPr>
-          <w:rFonts w:ascii="Times New Roman" w:hAnsi="Times New Roman"/>
-        </w:rPr>
         <w:t xml:space="preserve">. The “http://” and </w:t>
       </w:r>
       <w:proofErr w:type="gramStart"/>
       <w:r>
-        <w:rPr>
-          <w:rFonts w:ascii="Times New Roman" w:hAnsi="Times New Roman"/>
-        </w:rPr>
         <w:t>“:port</w:t>
       </w:r>
       <w:proofErr w:type="gramEnd"/>
       <w:r>
-        <w:rPr>
-          <w:rFonts w:ascii="Times New Roman" w:hAnsi="Times New Roman"/>
-        </w:rPr>
         <w:t>” number is required.</w:t>
       </w:r>
     </w:p>
@@ -534,48 +403,24 @@
       </w:r>
     </w:p>
     <w:p>
-      <w:pPr>
-        <w:ind w:left="720"/>
-        <w:rPr>
-          <w:rFonts w:ascii="Times New Roman" w:hAnsi="Times New Roman"/>
-        </w:rPr>
-      </w:pPr>
-      <w:r>
-        <w:rPr>
-          <w:rFonts w:ascii="Times New Roman" w:hAnsi="Times New Roman"/>
-        </w:rPr>
+      <w:r>
         <w:t xml:space="preserve">To ban an IP, add the </w:t>
       </w:r>
       <w:proofErr w:type="gramStart"/>
       <w:r>
-        <w:rPr>
-          <w:rFonts w:ascii="Times New Roman" w:hAnsi="Times New Roman"/>
-        </w:rPr>
         <w:t xml:space="preserve">IP </w:t>
       </w:r>
       <w:r>
-        <w:rPr>
-          <w:rFonts w:ascii="Times New Roman" w:hAnsi="Times New Roman"/>
-        </w:rPr>
         <w:t xml:space="preserve"> like</w:t>
       </w:r>
       <w:proofErr w:type="gramEnd"/>
       <w:r>
-        <w:rPr>
-          <w:rFonts w:ascii="Times New Roman" w:hAnsi="Times New Roman"/>
-        </w:rPr>
         <w:t xml:space="preserve"> this:  </w:t>
       </w:r>
       <w:r>
-        <w:rPr>
-          <w:rFonts w:ascii="Times New Roman" w:hAnsi="Times New Roman"/>
-        </w:rPr>
         <w:t xml:space="preserve">52.8.203.221.  </w:t>
       </w:r>
       <w:r>
-        <w:rPr>
-          <w:rFonts w:ascii="Times New Roman" w:hAnsi="Times New Roman"/>
-        </w:rPr>
         <w:t xml:space="preserve">  You can also add a /24 to the end to ban all IP addresses in the same range of 256 IP addresses. Use IP “52.8.203.0/24” to ban all users from IP 52.8.203.0 to IP 52.8.203.255.</w:t>
       </w:r>
     </w:p>
@@ -591,38 +436,24 @@
       </w:r>
     </w:p>
     <w:p>
-      <w:pPr>
-        <w:ind w:left="720"/>
-        <w:rPr>
-          <w:rFonts w:ascii="Times New Roman" w:hAnsi="Times New Roman"/>
-        </w:rPr>
-      </w:pPr>
-      <w:r>
-        <w:rPr>
-          <w:rFonts w:ascii="Times New Roman" w:hAnsi="Times New Roman"/>
+      <w:r>
+        <w:rPr>
           <w:b/>
           <w:bCs/>
         </w:rPr>
         <w:t xml:space="preserve">  </w:t>
       </w:r>
       <w:r>
-        <w:rPr>
-          <w:rFonts w:ascii="Times New Roman" w:hAnsi="Times New Roman"/>
-        </w:rPr>
         <w:t>To ban a PC by the Ethernet card MAC address, add the MAC address from the robust log: “</w:t>
       </w:r>
       <w:r>
         <w:rPr>
-          <w:rFonts w:ascii="Times New Roman" w:hAnsi="Times New Roman"/>
           <w:b/>
           <w:bCs/>
         </w:rPr>
         <w:t>d5af8bee7e6a265c41e729416d570f57</w:t>
       </w:r>
       <w:r>
-        <w:rPr>
-          <w:rFonts w:ascii="Times New Roman" w:hAnsi="Times New Roman"/>
-        </w:rPr>
         <w:t xml:space="preserve">”.    </w:t>
       </w:r>
     </w:p>
@@ -635,31 +466,8 @@
       </w:r>
     </w:p>
     <w:p>
-      <w:pPr>
-        <w:ind w:left="720"/>
-        <w:rPr>
-          <w:rFonts w:ascii="Times New Roman" w:hAnsi="Times New Roman"/>
-        </w:rPr>
-      </w:pPr>
-      <w:r>
-        <w:rPr>
-          <w:rFonts w:ascii="Times New Roman" w:hAnsi="Times New Roman"/>
-        </w:rPr>
-        <w:t xml:space="preserve">To ban a </w:t>
-      </w:r>
-      <w:proofErr w:type="gramStart"/>
-      <w:r>
-        <w:rPr>
-          <w:rFonts w:ascii="Times New Roman" w:hAnsi="Times New Roman"/>
-        </w:rPr>
-        <w:t>specific  viewer</w:t>
-      </w:r>
-      <w:proofErr w:type="gramEnd"/>
-      <w:r>
-        <w:rPr>
-          <w:rFonts w:ascii="Times New Roman" w:hAnsi="Times New Roman"/>
-        </w:rPr>
-        <w:t xml:space="preserve">, add the name and Revision. “Firestorm-Releasex64 5.2.8.58205”.  To ban all version 5 Firestorms, add “Firestorm-Releasex64 5”. </w:t>
+      <w:r>
+        <w:t xml:space="preserve">To ban a specific viewer, add the name and Revision. “Firestorm-Releasex64 5.2.8.58205”.  To ban all version 5 Firestorms, add “Firestorm-Releasex64 5”. </w:t>
       </w:r>
     </w:p>
     <w:p>
@@ -671,62 +479,40 @@
       </w:r>
     </w:p>
     <w:p>
+      <w:r>
+        <w:t xml:space="preserve">To ban </w:t>
+      </w:r>
+      <w:r>
+        <w:t xml:space="preserve">old </w:t>
+      </w:r>
+      <w:r>
+        <w:t xml:space="preserve">copybot viewers such as </w:t>
+      </w:r>
+      <w:proofErr w:type="spellStart"/>
+      <w:r>
+        <w:t>Dark</w:t>
+      </w:r>
+      <w:r>
+        <w:t>S</w:t>
+      </w:r>
+      <w:r>
+        <w:t>torm</w:t>
+      </w:r>
+      <w:proofErr w:type="spellEnd"/>
+      <w:r>
+        <w:t xml:space="preserve">, add “Firestorm-Releasex64 5.0.11”.  These old viewers are rarely in use, except by </w:t>
+      </w:r>
+      <w:proofErr w:type="spellStart"/>
+      <w:r>
+        <w:t>copybotters</w:t>
+      </w:r>
+      <w:proofErr w:type="spellEnd"/>
+      <w:r>
+        <w:t>.</w:t>
+      </w:r>
+    </w:p>
+    <w:p>
       <w:pPr>
-        <w:ind w:left="720"/>
-        <w:rPr>
-          <w:rFonts w:ascii="Times New Roman" w:hAnsi="Times New Roman"/>
-        </w:rPr>
-      </w:pPr>
-      <w:r>
-        <w:rPr>
-          <w:rFonts w:ascii="Times New Roman" w:hAnsi="Times New Roman"/>
-        </w:rPr>
-        <w:t xml:space="preserve">To ban </w:t>
-      </w:r>
-      <w:r>
-        <w:rPr>
-          <w:rFonts w:ascii="Times New Roman" w:hAnsi="Times New Roman"/>
-        </w:rPr>
-        <w:t xml:space="preserve">old </w:t>
-      </w:r>
-      <w:r>
-        <w:rPr>
-          <w:rFonts w:ascii="Times New Roman" w:hAnsi="Times New Roman"/>
-        </w:rPr>
-        <w:t xml:space="preserve">copybot viewers such as </w:t>
-      </w:r>
-      <w:proofErr w:type="spellStart"/>
-      <w:r>
-        <w:rPr>
-          <w:rFonts w:ascii="Times New Roman" w:hAnsi="Times New Roman"/>
-        </w:rPr>
-        <w:t>Darkstorm</w:t>
-      </w:r>
-      <w:proofErr w:type="spellEnd"/>
-      <w:r>
-        <w:rPr>
-          <w:rFonts w:ascii="Times New Roman" w:hAnsi="Times New Roman"/>
-        </w:rPr>
-        <w:t xml:space="preserve">, add “Firestorm-Releasex64 5.0.11”.  These old viewers are rarely in use, except by </w:t>
-      </w:r>
-      <w:proofErr w:type="spellStart"/>
-      <w:r>
-        <w:rPr>
-          <w:rFonts w:ascii="Times New Roman" w:hAnsi="Times New Roman"/>
-        </w:rPr>
-        <w:t>copybotters</w:t>
-      </w:r>
-      <w:proofErr w:type="spellEnd"/>
-      <w:r>
-        <w:rPr>
-          <w:rFonts w:ascii="Times New Roman" w:hAnsi="Times New Roman"/>
-        </w:rPr>
-        <w:t>.</w:t>
-      </w:r>
-    </w:p>
-    <w:p>
-      <w:pPr>
-        <w:ind w:left="720"/>
         <w:rPr>
           <w:rFonts w:ascii="Times New Roman" w:hAnsi="Times New Roman"/>
         </w:rPr>
@@ -737,67 +523,33 @@
           <w:noProof/>
         </w:rPr>
         <w:pict w14:anchorId="28D84FF5">
-          <v:shape id="Picture 3" o:spid="_x0000_i1026" type="#_x0000_t75" style="width:461.95pt;height:137.6pt;visibility:visible">
+          <v:shape id="Picture 3" o:spid="_x0000_i1026" type="#_x0000_t75" style="width:462.05pt;height:138.35pt;visibility:visible">
             <v:imagedata r:id="rId8" o:title=""/>
           </v:shape>
         </w:pict>
       </w:r>
     </w:p>
     <w:p>
+      <w:r>
+        <w:t xml:space="preserve">There are several ways get data to ban by viewer. One way is to look in the Stats for your Welcome region.  Another is to copy and paste it from the robust screen, or robust.log.    Click your Welcome region in the Regions menu, then select the Statistics Button.  This screen shows the “Sessions” tab, so you can see if someone is still using an old viewer recently. If so, they are a candidate to be a </w:t>
+      </w:r>
+      <w:proofErr w:type="spellStart"/>
+      <w:r>
+        <w:t>copybotter</w:t>
+      </w:r>
+      <w:proofErr w:type="spellEnd"/>
+      <w:r>
+        <w:t xml:space="preserve">. </w:t>
+      </w:r>
+    </w:p>
+    <w:p>
+      <w:r>
+        <w:t>There is a Analyze Log button in the Log settings that will show you all MAC and Disk ID0’s that were seen.</w:t>
+      </w:r>
+    </w:p>
+    <w:bookmarkEnd w:id="0"/>
+    <w:p>
       <w:pPr>
-        <w:ind w:left="720"/>
-        <w:rPr>
-          <w:rFonts w:ascii="Times New Roman" w:hAnsi="Times New Roman"/>
-        </w:rPr>
-      </w:pPr>
-      <w:r>
-        <w:rPr>
-          <w:rFonts w:ascii="Times New Roman" w:hAnsi="Times New Roman"/>
-        </w:rPr>
-        <w:t xml:space="preserve">There are several ways get data to ban by viewer. One way is to look in the Stats for your Welcome region.  Another is to copy and paste it from the robust screen, or robust.log.    Click your Welcome region in the Regions menu, then select the Statistics Button.  This screen shows the “Sessions” tab, so you can see if someone is still using an old viewer recently. If so, they are a candidate to be a </w:t>
-      </w:r>
-      <w:proofErr w:type="spellStart"/>
-      <w:r>
-        <w:rPr>
-          <w:rFonts w:ascii="Times New Roman" w:hAnsi="Times New Roman"/>
-        </w:rPr>
-        <w:t>copybotter</w:t>
-      </w:r>
-      <w:proofErr w:type="spellEnd"/>
-      <w:r>
-        <w:rPr>
-          <w:rFonts w:ascii="Times New Roman" w:hAnsi="Times New Roman"/>
-        </w:rPr>
-        <w:t xml:space="preserve">. </w:t>
-      </w:r>
-    </w:p>
-    <w:p>
-      <w:pPr>
-        <w:ind w:left="720"/>
-        <w:rPr>
-          <w:rFonts w:ascii="Times New Roman" w:hAnsi="Times New Roman"/>
-        </w:rPr>
-      </w:pPr>
-      <w:r>
-        <w:rPr>
-          <w:rFonts w:ascii="Times New Roman" w:hAnsi="Times New Roman"/>
-        </w:rPr>
-        <w:t>There is a Analyze Log button in the Log settings that will show you all MAC and Disk ID0’s that were seen.</w:t>
-      </w:r>
-    </w:p>
-    <w:p>
-      <w:pPr>
-        <w:ind w:left="90"/>
-        <w:rPr>
-          <w:rFonts w:ascii="Times New Roman" w:hAnsi="Times New Roman"/>
-          <w:strike/>
-        </w:rPr>
-      </w:pPr>
-    </w:p>
-    <w:bookmarkEnd w:id="0"/>
-    <w:p>
-      <w:pPr>
-        <w:ind w:left="90"/>
         <w:rPr>
           <w:rFonts w:ascii="Times New Roman" w:hAnsi="Times New Roman"/>
           <w:strike/>
@@ -1206,10 +958,13 @@
   <w:style w:type="paragraph" w:default="1" w:styleId="Normal">
     <w:name w:val="Normal"/>
     <w:qFormat/>
-    <w:rsid w:val="000A2761"/>
+    <w:rsid w:val="000251E8"/>
     <w:pPr>
       <w:spacing w:before="100" w:after="200" w:line="276" w:lineRule="auto"/>
     </w:pPr>
+    <w:rPr>
+      <w:rFonts w:ascii="Verdana" w:hAnsi="Verdana"/>
+    </w:rPr>
   </w:style>
   <w:style w:type="paragraph" w:styleId="Heading1">
     <w:name w:val="heading 1"/>

--- a/BanList.docx
+++ b/BanList.docx
@@ -5,9 +5,6 @@
     <w:p>
       <w:pPr>
         <w:pStyle w:val="Heading1"/>
-        <w:rPr>
-          <w:rFonts w:ascii="Times New Roman" w:hAnsi="Times New Roman"/>
-        </w:rPr>
       </w:pPr>
       <w:bookmarkStart w:id="0" w:name="OLE_LINK3"/>
       <w:r>
@@ -356,15 +353,7 @@
     </w:p>
     <w:p>
       <w:r>
-        <w:t>To ban the grid that the avatar teleported from (not necessarily her home grid</w:t>
-      </w:r>
-      <w:proofErr w:type="gramStart"/>
-      <w:r>
-        <w:t>) ,</w:t>
-      </w:r>
-      <w:proofErr w:type="gramEnd"/>
-      <w:r>
-        <w:t xml:space="preserve"> add </w:t>
+        <w:t xml:space="preserve">To ban the grid that the avatar teleported from (not necessarily her home grid) , add </w:t>
       </w:r>
       <w:hyperlink r:id="rId7" w:history="1">
         <w:r>

--- a/BanList.docx
+++ b/BanList.docx
@@ -1,6 +1,6 @@
 
 <file path=word/document.xml><?xml version="1.0" encoding="utf-8"?>
-<w:document xmlns:wpc="http://schemas.microsoft.com/office/word/2010/wordprocessingCanvas" xmlns:cx="http://schemas.microsoft.com/office/drawing/2014/chartex" xmlns:cx1="http://schemas.microsoft.com/office/drawing/2015/9/8/chartex" xmlns:cx2="http://schemas.microsoft.com/office/drawing/2015/10/21/chartex" xmlns:cx3="http://schemas.microsoft.com/office/drawing/2016/5/9/chartex" xmlns:cx4="http://schemas.microsoft.com/office/drawing/2016/5/10/chartex" xmlns:cx5="http://schemas.microsoft.com/office/drawing/2016/5/11/chartex" xmlns:cx6="http://schemas.microsoft.com/office/drawing/2016/5/12/chartex" xmlns:cx7="http://schemas.microsoft.com/office/drawing/2016/5/13/chartex" xmlns:cx8="http://schemas.microsoft.com/office/drawing/2016/5/14/chartex" xmlns:mc="http://schemas.openxmlformats.org/markup-compatibility/2006" xmlns:aink="http://schemas.microsoft.com/office/drawing/2016/ink" xmlns:am3d="http://schemas.microsoft.com/office/drawing/2017/model3d" xmlns:o="urn:schemas-microsoft-com:office:office" xmlns:r="http://schemas.openxmlformats.org/officeDocument/2006/relationships" xmlns:m="http://schemas.openxmlformats.org/officeDocument/2006/math" xmlns:v="urn:schemas-microsoft-com:vml" xmlns:wp14="http://schemas.microsoft.com/office/word/2010/wordprocessingDrawing" xmlns:wp="http://schemas.openxmlformats.org/drawingml/2006/wordprocessingDrawing" xmlns:w10="urn:schemas-microsoft-com:office:word" xmlns:w="http://schemas.openxmlformats.org/wordprocessingml/2006/main" xmlns:w14="http://schemas.microsoft.com/office/word/2010/wordml" xmlns:w15="http://schemas.microsoft.com/office/word/2012/wordml" xmlns:w16cex="http://schemas.microsoft.com/office/word/2018/wordml/cex" xmlns:w16cid="http://schemas.microsoft.com/office/word/2016/wordml/cid" xmlns:w16="http://schemas.microsoft.com/office/word/2018/wordml" xmlns:w16sdtdh="http://schemas.microsoft.com/office/word/2020/wordml/sdtdatahash" xmlns:w16se="http://schemas.microsoft.com/office/word/2015/wordml/symex" xmlns:wpg="http://schemas.microsoft.com/office/word/2010/wordprocessingGroup" xmlns:wpi="http://schemas.microsoft.com/office/word/2010/wordprocessingInk" xmlns:wne="http://schemas.microsoft.com/office/word/2006/wordml" xmlns:wps="http://schemas.microsoft.com/office/word/2010/wordprocessingShape" mc:Ignorable="w14 w15 w16se w16cid w16 w16cex w16sdtdh wp14">
+<w:document xmlns:wpc="http://schemas.microsoft.com/office/word/2010/wordprocessingCanvas" xmlns:cx="http://schemas.microsoft.com/office/drawing/2014/chartex" xmlns:cx1="http://schemas.microsoft.com/office/drawing/2015/9/8/chartex" xmlns:cx2="http://schemas.microsoft.com/office/drawing/2015/10/21/chartex" xmlns:cx3="http://schemas.microsoft.com/office/drawing/2016/5/9/chartex" xmlns:cx4="http://schemas.microsoft.com/office/drawing/2016/5/10/chartex" xmlns:cx5="http://schemas.microsoft.com/office/drawing/2016/5/11/chartex" xmlns:cx6="http://schemas.microsoft.com/office/drawing/2016/5/12/chartex" xmlns:cx7="http://schemas.microsoft.com/office/drawing/2016/5/13/chartex" xmlns:cx8="http://schemas.microsoft.com/office/drawing/2016/5/14/chartex" xmlns:mc="http://schemas.openxmlformats.org/markup-compatibility/2006" xmlns:aink="http://schemas.microsoft.com/office/drawing/2016/ink" xmlns:am3d="http://schemas.microsoft.com/office/drawing/2017/model3d" xmlns:o="urn:schemas-microsoft-com:office:office" xmlns:oel="http://schemas.microsoft.com/office/2019/extlst" xmlns:r="http://schemas.openxmlformats.org/officeDocument/2006/relationships" xmlns:m="http://schemas.openxmlformats.org/officeDocument/2006/math" xmlns:v="urn:schemas-microsoft-com:vml" xmlns:wp14="http://schemas.microsoft.com/office/word/2010/wordprocessingDrawing" xmlns:wp="http://schemas.openxmlformats.org/drawingml/2006/wordprocessingDrawing" xmlns:w10="urn:schemas-microsoft-com:office:word" xmlns:w="http://schemas.openxmlformats.org/wordprocessingml/2006/main" xmlns:w14="http://schemas.microsoft.com/office/word/2010/wordml" xmlns:w15="http://schemas.microsoft.com/office/word/2012/wordml" xmlns:w16cex="http://schemas.microsoft.com/office/word/2018/wordml/cex" xmlns:w16cid="http://schemas.microsoft.com/office/word/2016/wordml/cid" xmlns:w16="http://schemas.microsoft.com/office/word/2018/wordml" xmlns:w16du="http://schemas.microsoft.com/office/word/2023/wordml/word16du" xmlns:w16sdtdh="http://schemas.microsoft.com/office/word/2020/wordml/sdtdatahash" xmlns:w16se="http://schemas.microsoft.com/office/word/2015/wordml/symex" xmlns:wpg="http://schemas.microsoft.com/office/word/2010/wordprocessingGroup" xmlns:wpi="http://schemas.microsoft.com/office/word/2010/wordprocessingInk" xmlns:wne="http://schemas.microsoft.com/office/word/2006/wordml" xmlns:wps="http://schemas.microsoft.com/office/word/2010/wordprocessingShape" mc:Ignorable="w14 w15 w16se w16cid w16 w16cex w16sdtdh wp14">
   <w:body>
     <w:p>
       <w:pPr>
@@ -15,11 +15,9 @@
       <w:r>
         <w:t xml:space="preserve">Bans can be set for Grids, IP addresses, Viewers, and MAC addresses.  MAC addresses are a serial number found in Ethernet cards.    These bans shut off incoming traffic by using Opensim Robust capabilities, and by adding entries to the Windows Firewall.  They are not a total solution but can work in many cases.   This may not be effective as the login name can be changed, the Viewer Name can be tweaked, they may have another PC with a different </w:t>
       </w:r>
-      <w:proofErr w:type="gramStart"/>
-      <w:r>
-        <w:t>MAC</w:t>
-      </w:r>
-      <w:proofErr w:type="gramEnd"/>
+      <w:r>
+        <w:t>MAC,</w:t>
+      </w:r>
       <w:r>
         <w:t xml:space="preserve"> or they </w:t>
       </w:r>
@@ -30,16 +28,15 @@
         <w:t>change</w:t>
       </w:r>
       <w:r>
-        <w:t>s</w:t>
-      </w:r>
-      <w:r>
-        <w:t xml:space="preserve"> it, and the IP may change by the ISP or come from a VPN.    People who bypass this DRM restriction are breaking into a computer, </w:t>
-      </w:r>
-      <w:r>
-        <w:t xml:space="preserve">which is </w:t>
-      </w:r>
-      <w:r>
-        <w:t>a felony, so penalties far beyond copyright laws could apply.</w:t>
+        <w:t>d</w:t>
+      </w:r>
+      <w:r>
+        <w:t xml:space="preserve"> it, and the IP may change by the ISP or come from a VPN.    </w:t>
+      </w:r>
+    </w:p>
+    <w:p>
+      <w:r>
+        <w:t>Syntax is shown below:</w:t>
       </w:r>
     </w:p>
     <w:p>
@@ -52,7 +49,7 @@
         <w:rPr>
           <w:noProof/>
         </w:rPr>
-        <w:pict w14:anchorId="6C0BFE3B">
+        <w:pict w14:anchorId="26EF2B63">
           <v:shapetype id="_x0000_t75" coordsize="21600,21600" o:spt="75" o:preferrelative="t" path="m@4@5l@4@11@9@11@9@5xe" filled="f" stroked="f">
             <v:stroke joinstyle="miter"/>
             <v:formulas>
@@ -72,69 +69,239 @@
             <v:path o:extrusionok="f" gradientshapeok="t" o:connecttype="rect"/>
             <o:lock v:ext="edit" aspectratio="t"/>
           </v:shapetype>
-          <v:shape id="Picture 1" o:spid="_x0000_i1025" type="#_x0000_t75" style="width:467.7pt;height:188.45pt;visibility:visible;mso-wrap-style:square">
-            <v:imagedata r:id="rId4" o:title=""/>
+          <v:shape id="Picture 1" o:spid="_x0000_i1030" type="#_x0000_t75" style="width:496.5pt;height:291pt;visibility:visible;mso-wrap-style:square">
+            <v:imagedata r:id="rId5" o:title=""/>
           </v:shape>
         </w:pict>
       </w:r>
     </w:p>
     <w:p>
       <w:pPr>
-        <w:rPr>
-          <w:rFonts w:ascii="Times New Roman" w:hAnsi="Times New Roman"/>
+        <w:numPr>
+          <w:ilvl w:val="0"/>
+          <w:numId w:val="1"/>
+        </w:numPr>
+        <w:rPr>
+          <w:rFonts w:ascii="Times New Roman" w:hAnsi="Times New Roman"/>
+        </w:rPr>
+      </w:pPr>
+      <w:r>
+        <w:rPr>
+          <w:rFonts w:ascii="Times New Roman" w:hAnsi="Times New Roman"/>
+        </w:rPr>
+        <w:t xml:space="preserve">Comments - </w:t>
+      </w:r>
+      <w:r>
+        <w:rPr>
+          <w:rFonts w:ascii="Times New Roman" w:hAnsi="Times New Roman"/>
+        </w:rPr>
+        <w:t># is a Comment</w:t>
+      </w:r>
+    </w:p>
+    <w:p>
+      <w:pPr>
+        <w:numPr>
+          <w:ilvl w:val="0"/>
+          <w:numId w:val="1"/>
+        </w:numPr>
+        <w:rPr>
+          <w:rFonts w:ascii="Times New Roman" w:hAnsi="Times New Roman"/>
+        </w:rPr>
+      </w:pPr>
+      <w:r>
+        <w:rPr>
+          <w:rFonts w:ascii="Times New Roman" w:hAnsi="Times New Roman"/>
+        </w:rPr>
+        <w:t xml:space="preserve">IP - </w:t>
+      </w:r>
+      <w:r>
+        <w:rPr>
+          <w:rFonts w:ascii="Times New Roman" w:hAnsi="Times New Roman"/>
+        </w:rPr>
+        <w:t xml:space="preserve">IP may be specified with </w:t>
+      </w:r>
+      <w:r>
+        <w:rPr>
+          <w:rFonts w:ascii="Times New Roman" w:hAnsi="Times New Roman"/>
+        </w:rPr>
+        <w:t>four</w:t>
+      </w:r>
+      <w:r>
+        <w:rPr>
+          <w:rFonts w:ascii="Times New Roman" w:hAnsi="Times New Roman"/>
+        </w:rPr>
+        <w:t xml:space="preserve"> digits and dots or with </w:t>
+      </w:r>
+      <w:r>
+        <w:rPr>
+          <w:rFonts w:ascii="Times New Roman" w:hAnsi="Times New Roman"/>
+        </w:rPr>
+        <w:t>/</w:t>
+      </w:r>
+      <w:r>
+        <w:rPr>
+          <w:rFonts w:ascii="Times New Roman" w:hAnsi="Times New Roman"/>
+        </w:rPr>
+        <w:t>24 to cover 255.255.255.0 range.  /16 will block all IPs in the range of 255.255.0.0.</w:t>
+      </w:r>
+    </w:p>
+    <w:p>
+      <w:pPr>
+        <w:numPr>
+          <w:ilvl w:val="0"/>
+          <w:numId w:val="1"/>
+        </w:numPr>
+        <w:rPr>
+          <w:rFonts w:ascii="Times New Roman" w:hAnsi="Times New Roman"/>
+        </w:rPr>
+      </w:pPr>
+      <w:r>
+        <w:rPr>
+          <w:rFonts w:ascii="Times New Roman" w:hAnsi="Times New Roman"/>
+        </w:rPr>
+        <w:t xml:space="preserve">MAC: and </w:t>
+      </w:r>
+      <w:r>
+        <w:rPr>
+          <w:rFonts w:ascii="Times New Roman" w:hAnsi="Times New Roman"/>
+        </w:rPr>
+        <w:t>two</w:t>
+      </w:r>
+      <w:r>
+        <w:rPr>
+          <w:rFonts w:ascii="Times New Roman" w:hAnsi="Times New Roman"/>
+        </w:rPr>
+        <w:t xml:space="preserve"> hex </w:t>
+      </w:r>
+      <w:r>
+        <w:rPr>
+          <w:rFonts w:ascii="Times New Roman" w:hAnsi="Times New Roman"/>
+        </w:rPr>
+        <w:t>digits will</w:t>
+      </w:r>
+      <w:r>
+        <w:rPr>
+          <w:rFonts w:ascii="Times New Roman" w:hAnsi="Times New Roman"/>
+        </w:rPr>
+        <w:t xml:space="preserve"> </w:t>
+      </w:r>
+      <w:proofErr w:type="gramStart"/>
+      <w:r>
+        <w:rPr>
+          <w:rFonts w:ascii="Times New Roman" w:hAnsi="Times New Roman"/>
+        </w:rPr>
+        <w:t>ban</w:t>
+      </w:r>
+      <w:proofErr w:type="gramEnd"/>
+      <w:r>
+        <w:rPr>
+          <w:rFonts w:ascii="Times New Roman" w:hAnsi="Times New Roman"/>
+        </w:rPr>
+        <w:t xml:space="preserve"> by the hashed MAC address</w:t>
+      </w:r>
+      <w:r>
+        <w:rPr>
+          <w:rFonts w:ascii="Times New Roman" w:hAnsi="Times New Roman"/>
+        </w:rPr>
+        <w:t>.</w:t>
+      </w:r>
+    </w:p>
+    <w:p>
+      <w:pPr>
+        <w:numPr>
+          <w:ilvl w:val="0"/>
+          <w:numId w:val="1"/>
+        </w:numPr>
+        <w:rPr>
+          <w:rFonts w:ascii="Times New Roman" w:hAnsi="Times New Roman"/>
+        </w:rPr>
+      </w:pPr>
+      <w:r>
+        <w:rPr>
+          <w:rFonts w:ascii="Times New Roman" w:hAnsi="Times New Roman"/>
+        </w:rPr>
+        <w:t>Anything else is assumed to be a Viewer string</w:t>
+      </w:r>
+      <w:r>
+        <w:rPr>
+          <w:rFonts w:ascii="Times New Roman" w:hAnsi="Times New Roman"/>
+        </w:rPr>
+        <w:t>.</w:t>
+      </w:r>
+    </w:p>
+    <w:p>
+      <w:pPr>
+        <w:numPr>
+          <w:ilvl w:val="0"/>
+          <w:numId w:val="1"/>
+        </w:numPr>
+        <w:rPr>
+          <w:rFonts w:ascii="Times New Roman" w:hAnsi="Times New Roman"/>
+        </w:rPr>
+      </w:pPr>
+      <w:hyperlink r:id="rId6" w:history="1">
+        <w:r>
+          <w:rPr>
+            <w:rStyle w:val="Hyperlink"/>
+          </w:rPr>
+          <w:t>http</w:t>
+        </w:r>
+        <w:r>
+          <w:rPr>
+            <w:rStyle w:val="Hyperlink"/>
+            <w:rFonts w:ascii="Segoe UI Emoji" w:eastAsia="Segoe UI Emoji" w:hAnsi="Segoe UI Emoji" w:cs="Segoe UI Emoji"/>
+          </w:rPr>
+          <w:t>://(URL):Port</w:t>
+        </w:r>
+      </w:hyperlink>
+      <w:r>
+        <w:rPr>
+          <w:rFonts w:ascii="Segoe UI Emoji" w:eastAsia="Segoe UI Emoji" w:hAnsi="Segoe UI Emoji" w:cs="Segoe UI Emoji"/>
+        </w:rPr>
+        <w:t xml:space="preserve"> </w:t>
+      </w:r>
+      <w:r>
+        <w:rPr>
+          <w:rFonts w:ascii="Segoe UI Emoji" w:eastAsia="Segoe UI Emoji" w:hAnsi="Segoe UI Emoji" w:cs="Segoe UI Emoji"/>
+        </w:rPr>
+        <w:t>will ban this Grid</w:t>
+      </w:r>
+      <w:r>
+        <w:rPr>
+          <w:rFonts w:ascii="Segoe UI Emoji" w:eastAsia="Segoe UI Emoji" w:hAnsi="Segoe UI Emoji" w:cs="Segoe UI Emoji"/>
+        </w:rPr>
+        <w:t>.</w:t>
+      </w:r>
+    </w:p>
+    <w:p>
+      <w:r>
+        <w:t xml:space="preserve">Settings go into effect when </w:t>
+      </w:r>
+      <w:r>
+        <w:t>you save the screen</w:t>
+      </w:r>
+      <w:r>
+        <w:t xml:space="preserve"> after making changes.  For OsGrid, Metro and region servers, only IP bans will work since no robust is running on your Region server.  </w:t>
+      </w:r>
+    </w:p>
+    <w:p>
+      <w:pPr>
+        <w:pStyle w:val="Heading2"/>
+      </w:pPr>
+      <w:r>
+        <w:t>Getting Ban Data</w:t>
+      </w:r>
+    </w:p>
+    <w:p>
+      <w:r>
+        <w:t>You can get the Login Name and Grid http://name:port, IP address, and MAC address of people from the Robust log as it happens. You can also look in the menu system at Help -&gt;View Logs-&gt;Robust to view the log with Baretail.exe.</w:t>
+      </w:r>
+    </w:p>
+    <w:p>
+      <w:r>
+        <w:rPr>
           <w:b/>
           <w:bCs/>
-          <w:u w:val="single"/>
-        </w:rPr>
-      </w:pPr>
-      <w:r>
-        <w:rPr>
-          <w:rFonts w:ascii="Times New Roman" w:hAnsi="Times New Roman"/>
-          <w:b/>
-          <w:bCs/>
-          <w:u w:val="single"/>
-        </w:rPr>
-        <w:t xml:space="preserve">Note that </w:t>
-      </w:r>
-      <w:r>
-        <w:rPr>
-          <w:rFonts w:ascii="Times New Roman" w:hAnsi="Times New Roman"/>
-          <w:b/>
-          <w:bCs/>
-          <w:u w:val="single"/>
-        </w:rPr>
-        <w:t># is a Comment</w:t>
-      </w:r>
-    </w:p>
-    <w:p>
-      <w:r>
-        <w:t xml:space="preserve">Settings go into effect when </w:t>
-      </w:r>
-      <w:r>
-        <w:t>you save the screen</w:t>
-      </w:r>
-      <w:r>
-        <w:t xml:space="preserve"> after making changes.  For OsGrid, Metro and region servers, only IP bans will work since no robust is running on your Region server.  </w:t>
-      </w:r>
-    </w:p>
-    <w:p>
-      <w:pPr>
-        <w:pStyle w:val="Heading2"/>
-      </w:pPr>
-      <w:r>
-        <w:t>Getting Ban Data</w:t>
-      </w:r>
-    </w:p>
-    <w:p>
-      <w:r>
-        <w:t>You can get the Login Name and Grid http://name:port, IP address, and MAC address of people from the Robust log as it happens. You can also look in the menu system at Help -&gt;View Logs-&gt;Robust to view the log with Baretail.exe.</w:t>
-      </w:r>
-    </w:p>
-    <w:p>
-      <w:r>
-        <w:rPr>
-          <w:b/>
-          <w:bCs/>
         </w:rPr>
         <w:t>Its is best to run the Robust log with log level set to INFO.</w:t>
       </w:r>
@@ -156,47 +323,11 @@
           <w:rFonts w:ascii="Courier New" w:hAnsi="Courier New" w:cs="Courier New"/>
         </w:rPr>
       </w:pPr>
-      <w:proofErr w:type="gramStart"/>
       <w:r>
         <w:rPr>
           <w:rFonts w:ascii="Courier New" w:hAnsi="Courier New" w:cs="Courier New"/>
         </w:rPr>
-        <w:t>INFO  (</w:t>
-      </w:r>
-      <w:proofErr w:type="gramEnd"/>
-      <w:r>
-        <w:rPr>
-          <w:rFonts w:ascii="Courier New" w:hAnsi="Courier New" w:cs="Courier New"/>
-        </w:rPr>
-        <w:t xml:space="preserve">104) - </w:t>
-      </w:r>
-      <w:proofErr w:type="spellStart"/>
-      <w:r>
-        <w:rPr>
-          <w:rFonts w:ascii="Courier New" w:hAnsi="Courier New" w:cs="Courier New"/>
-        </w:rPr>
-        <w:t>OpenSim.Services.HypergridService.GatekeeperService</w:t>
-      </w:r>
-      <w:proofErr w:type="spellEnd"/>
-      <w:r>
-        <w:rPr>
-          <w:rFonts w:ascii="Courier New" w:hAnsi="Courier New" w:cs="Courier New"/>
-        </w:rPr>
-        <w:t xml:space="preserve"> [GATEKEEPER SERVICE]: Login request for </w:t>
-      </w:r>
-      <w:proofErr w:type="spellStart"/>
-      <w:r>
-        <w:rPr>
-          <w:rFonts w:ascii="Courier New" w:hAnsi="Courier New" w:cs="Courier New"/>
-        </w:rPr>
-        <w:t>Jo.Blow</w:t>
-      </w:r>
-      <w:proofErr w:type="spellEnd"/>
-      <w:r>
-        <w:rPr>
-          <w:rFonts w:ascii="Courier New" w:hAnsi="Courier New" w:cs="Courier New"/>
-        </w:rPr>
-        <w:t>@</w:t>
+        <w:t>INFO  (104) - OpenSim.Services.HypergridService.GatekeeperService [GATEKEEPER SERVICE]: Login request for Jo.Blow@</w:t>
       </w:r>
       <w:r>
         <w:rPr>
@@ -269,23 +400,9 @@
         <w:rPr>
           <w:rFonts w:ascii="Courier New" w:hAnsi="Courier New" w:cs="Courier New"/>
         </w:rPr>
-        <w:t xml:space="preserve">, Id0 dac5b5d03d9bbe2225d2c91c3238d59f, Teleport Flags: </w:t>
-      </w:r>
-      <w:proofErr w:type="spellStart"/>
-      <w:r>
-        <w:rPr>
-          <w:rFonts w:ascii="Courier New" w:hAnsi="Courier New" w:cs="Courier New"/>
-        </w:rPr>
-        <w:t>ViaLogin</w:t>
-      </w:r>
-      <w:proofErr w:type="spellEnd"/>
-      <w:r>
-        <w:rPr>
-          <w:rFonts w:ascii="Courier New" w:hAnsi="Courier New" w:cs="Courier New"/>
-        </w:rPr>
-        <w:t xml:space="preserve">. From region Her Place (2c53df18-143f-4340-ae73-f2885d9694d8) @ </w:t>
-      </w:r>
-      <w:hyperlink r:id="rId5" w:history="1">
+        <w:t xml:space="preserve">, Id0 dac5b5d03d9bbe2225d2c91c3238d59f, Teleport Flags: ViaLogin. From region Her Place (2c53df18-143f-4340-ae73-f2885d9694d8) @ </w:t>
+      </w:r>
+      <w:hyperlink r:id="rId7" w:history="1">
         <w:r>
           <w:rPr>
             <w:rStyle w:val="Hyperlink"/>
@@ -300,7 +417,6 @@
         <w:pStyle w:val="Heading2"/>
       </w:pPr>
       <w:r>
-        <w:lastRenderedPageBreak/>
         <w:t>Grid Ban</w:t>
       </w:r>
     </w:p>
@@ -315,15 +431,13 @@
       <w:r>
         <w:t xml:space="preserve">To ban the grid that the avatar who originally </w:t>
       </w:r>
-      <w:proofErr w:type="gramStart"/>
-      <w:r>
-        <w:t>logged  on</w:t>
-      </w:r>
-      <w:proofErr w:type="gramEnd"/>
+      <w:r>
+        <w:t>logged on</w:t>
+      </w:r>
       <w:r>
         <w:t xml:space="preserve">, add </w:t>
       </w:r>
-      <w:hyperlink r:id="rId6" w:history="1">
+      <w:hyperlink r:id="rId8" w:history="1">
         <w:r>
           <w:rPr>
             <w:rStyle w:val="Hyperlink"/>
@@ -348,14 +462,20 @@
       </w:r>
       <w:proofErr w:type="gramEnd"/>
       <w:r>
-        <w:t>” number is required.</w:t>
+        <w:t xml:space="preserve">” number is </w:t>
+      </w:r>
+      <w:r>
+        <w:t>needed</w:t>
+      </w:r>
+      <w:r>
+        <w:t>.</w:t>
       </w:r>
     </w:p>
     <w:p>
       <w:r>
         <w:t xml:space="preserve">To ban the grid that the avatar teleported from (not necessarily her home grid) , add </w:t>
       </w:r>
-      <w:hyperlink r:id="rId7" w:history="1">
+      <w:hyperlink r:id="rId9" w:history="1">
         <w:r>
           <w:rPr>
             <w:rStyle w:val="Hyperlink"/>
@@ -380,7 +500,13 @@
       </w:r>
       <w:proofErr w:type="gramEnd"/>
       <w:r>
-        <w:t>” number is required.</w:t>
+        <w:t xml:space="preserve">” number is </w:t>
+      </w:r>
+      <w:r>
+        <w:t>needed</w:t>
+      </w:r>
+      <w:r>
+        <w:t>.</w:t>
       </w:r>
     </w:p>
     <w:p>
@@ -395,14 +521,9 @@
       <w:r>
         <w:t xml:space="preserve">To ban an IP, add the </w:t>
       </w:r>
-      <w:proofErr w:type="gramStart"/>
-      <w:r>
-        <w:t xml:space="preserve">IP </w:t>
-      </w:r>
-      <w:r>
-        <w:t xml:space="preserve"> like</w:t>
-      </w:r>
-      <w:proofErr w:type="gramEnd"/>
+      <w:r>
+        <w:t>IP like</w:t>
+      </w:r>
       <w:r>
         <w:t xml:space="preserve"> this:  </w:t>
       </w:r>
@@ -475,29 +596,13 @@
         <w:t xml:space="preserve">old </w:t>
       </w:r>
       <w:r>
-        <w:t xml:space="preserve">copybot viewers such as </w:t>
-      </w:r>
-      <w:proofErr w:type="spellStart"/>
-      <w:r>
-        <w:t>Dark</w:t>
+        <w:t>copybot viewers such as Dark</w:t>
       </w:r>
       <w:r>
         <w:t>S</w:t>
       </w:r>
       <w:r>
-        <w:t>torm</w:t>
-      </w:r>
-      <w:proofErr w:type="spellEnd"/>
-      <w:r>
-        <w:t xml:space="preserve">, add “Firestorm-Releasex64 5.0.11”.  These old viewers are rarely in use, except by </w:t>
-      </w:r>
-      <w:proofErr w:type="spellStart"/>
-      <w:r>
-        <w:t>copybotters</w:t>
-      </w:r>
-      <w:proofErr w:type="spellEnd"/>
-      <w:r>
-        <w:t>.</w:t>
+        <w:t>torm, add “Firestorm-Releasex64 5.0.11”.  These old viewers are rarely in use, except by copybotters.</w:t>
       </w:r>
     </w:p>
     <w:p>
@@ -512,23 +617,15 @@
           <w:noProof/>
         </w:rPr>
         <w:pict w14:anchorId="28D84FF5">
-          <v:shape id="Picture 3" o:spid="_x0000_i1026" type="#_x0000_t75" style="width:462.05pt;height:138.35pt;visibility:visible">
-            <v:imagedata r:id="rId8" o:title=""/>
+          <v:shape id="Picture 3" o:spid="_x0000_i1026" type="#_x0000_t75" style="width:462pt;height:138.75pt;visibility:visible">
+            <v:imagedata r:id="rId10" o:title=""/>
           </v:shape>
         </w:pict>
       </w:r>
     </w:p>
     <w:p>
       <w:r>
-        <w:t xml:space="preserve">There are several ways get data to ban by viewer. One way is to look in the Stats for your Welcome region.  Another is to copy and paste it from the robust screen, or robust.log.    Click your Welcome region in the Regions menu, then select the Statistics Button.  This screen shows the “Sessions” tab, so you can see if someone is still using an old viewer recently. If so, they are a candidate to be a </w:t>
-      </w:r>
-      <w:proofErr w:type="spellStart"/>
-      <w:r>
-        <w:t>copybotter</w:t>
-      </w:r>
-      <w:proofErr w:type="spellEnd"/>
-      <w:r>
-        <w:t xml:space="preserve">. </w:t>
+        <w:t xml:space="preserve">There are several ways get data to ban by viewer. One way is to look in the Stats for your Welcome region.  Another is to copy and paste it from the robust screen, or robust.log.    Click your Welcome region in the Regions menu, then select the Statistics Button.  This screen shows the “Sessions” tab, so you can see if someone is still using an old viewer recently. If so, they are a candidate to be a copybotter. </w:t>
       </w:r>
     </w:p>
     <w:p>
@@ -553,6 +650,127 @@
     </w:sectPr>
   </w:body>
 </w:document>
+</file>
+
+<file path=word/numbering.xml><?xml version="1.0" encoding="utf-8"?>
+<w:numbering xmlns:wpc="http://schemas.microsoft.com/office/word/2010/wordprocessingCanvas" xmlns:cx="http://schemas.microsoft.com/office/drawing/2014/chartex" xmlns:cx1="http://schemas.microsoft.com/office/drawing/2015/9/8/chartex" xmlns:cx2="http://schemas.microsoft.com/office/drawing/2015/10/21/chartex" xmlns:cx3="http://schemas.microsoft.com/office/drawing/2016/5/9/chartex" xmlns:cx4="http://schemas.microsoft.com/office/drawing/2016/5/10/chartex" xmlns:cx5="http://schemas.microsoft.com/office/drawing/2016/5/11/chartex" xmlns:cx6="http://schemas.microsoft.com/office/drawing/2016/5/12/chartex" xmlns:cx7="http://schemas.microsoft.com/office/drawing/2016/5/13/chartex" xmlns:cx8="http://schemas.microsoft.com/office/drawing/2016/5/14/chartex" xmlns:mc="http://schemas.openxmlformats.org/markup-compatibility/2006" xmlns:aink="http://schemas.microsoft.com/office/drawing/2016/ink" xmlns:am3d="http://schemas.microsoft.com/office/drawing/2017/model3d" xmlns:o="urn:schemas-microsoft-com:office:office" xmlns:oel="http://schemas.microsoft.com/office/2019/extlst" xmlns:r="http://schemas.openxmlformats.org/officeDocument/2006/relationships" xmlns:m="http://schemas.openxmlformats.org/officeDocument/2006/math" xmlns:v="urn:schemas-microsoft-com:vml" xmlns:wp14="http://schemas.microsoft.com/office/word/2010/wordprocessingDrawing" xmlns:wp="http://schemas.openxmlformats.org/drawingml/2006/wordprocessingDrawing" xmlns:w10="urn:schemas-microsoft-com:office:word" xmlns:w="http://schemas.openxmlformats.org/wordprocessingml/2006/main" xmlns:w14="http://schemas.microsoft.com/office/word/2010/wordml" xmlns:w15="http://schemas.microsoft.com/office/word/2012/wordml" xmlns:w16cex="http://schemas.microsoft.com/office/word/2018/wordml/cex" xmlns:w16cid="http://schemas.microsoft.com/office/word/2016/wordml/cid" xmlns:w16="http://schemas.microsoft.com/office/word/2018/wordml" xmlns:w16du="http://schemas.microsoft.com/office/word/2023/wordml/word16du" xmlns:w16sdtdh="http://schemas.microsoft.com/office/word/2020/wordml/sdtdatahash" xmlns:w16se="http://schemas.microsoft.com/office/word/2015/wordml/symex" xmlns:wpg="http://schemas.microsoft.com/office/word/2010/wordprocessingGroup" xmlns:wpi="http://schemas.microsoft.com/office/word/2010/wordprocessingInk" xmlns:wne="http://schemas.microsoft.com/office/word/2006/wordml" xmlns:wps="http://schemas.microsoft.com/office/word/2010/wordprocessingShape" mc:Ignorable="w14 w15 w16se w16cid w16 w16cex w16sdtdh wp14">
+  <w:abstractNum w:abstractNumId="0" w15:restartNumberingAfterBreak="0">
+    <w:nsid w:val="062432AE"/>
+    <w:multiLevelType w:val="hybridMultilevel"/>
+    <w:tmpl w:val="125E198C"/>
+    <w:lvl w:ilvl="0" w:tplc="04090001">
+      <w:start w:val="1"/>
+      <w:numFmt w:val="bullet"/>
+      <w:lvlText w:val=""/>
+      <w:lvlJc w:val="left"/>
+      <w:pPr>
+        <w:ind w:left="720" w:hanging="360"/>
+      </w:pPr>
+      <w:rPr>
+        <w:rFonts w:ascii="Symbol" w:hAnsi="Symbol" w:hint="default"/>
+      </w:rPr>
+    </w:lvl>
+    <w:lvl w:ilvl="1" w:tplc="04090003" w:tentative="1">
+      <w:start w:val="1"/>
+      <w:numFmt w:val="bullet"/>
+      <w:lvlText w:val="o"/>
+      <w:lvlJc w:val="left"/>
+      <w:pPr>
+        <w:ind w:left="1440" w:hanging="360"/>
+      </w:pPr>
+      <w:rPr>
+        <w:rFonts w:ascii="Courier New" w:hAnsi="Courier New" w:cs="Courier New" w:hint="default"/>
+      </w:rPr>
+    </w:lvl>
+    <w:lvl w:ilvl="2" w:tplc="04090005" w:tentative="1">
+      <w:start w:val="1"/>
+      <w:numFmt w:val="bullet"/>
+      <w:lvlText w:val=""/>
+      <w:lvlJc w:val="left"/>
+      <w:pPr>
+        <w:ind w:left="2160" w:hanging="360"/>
+      </w:pPr>
+      <w:rPr>
+        <w:rFonts w:ascii="Wingdings" w:hAnsi="Wingdings" w:hint="default"/>
+      </w:rPr>
+    </w:lvl>
+    <w:lvl w:ilvl="3" w:tplc="04090001" w:tentative="1">
+      <w:start w:val="1"/>
+      <w:numFmt w:val="bullet"/>
+      <w:lvlText w:val=""/>
+      <w:lvlJc w:val="left"/>
+      <w:pPr>
+        <w:ind w:left="2880" w:hanging="360"/>
+      </w:pPr>
+      <w:rPr>
+        <w:rFonts w:ascii="Symbol" w:hAnsi="Symbol" w:hint="default"/>
+      </w:rPr>
+    </w:lvl>
+    <w:lvl w:ilvl="4" w:tplc="04090003" w:tentative="1">
+      <w:start w:val="1"/>
+      <w:numFmt w:val="bullet"/>
+      <w:lvlText w:val="o"/>
+      <w:lvlJc w:val="left"/>
+      <w:pPr>
+        <w:ind w:left="3600" w:hanging="360"/>
+      </w:pPr>
+      <w:rPr>
+        <w:rFonts w:ascii="Courier New" w:hAnsi="Courier New" w:cs="Courier New" w:hint="default"/>
+      </w:rPr>
+    </w:lvl>
+    <w:lvl w:ilvl="5" w:tplc="04090005" w:tentative="1">
+      <w:start w:val="1"/>
+      <w:numFmt w:val="bullet"/>
+      <w:lvlText w:val=""/>
+      <w:lvlJc w:val="left"/>
+      <w:pPr>
+        <w:ind w:left="4320" w:hanging="360"/>
+      </w:pPr>
+      <w:rPr>
+        <w:rFonts w:ascii="Wingdings" w:hAnsi="Wingdings" w:hint="default"/>
+      </w:rPr>
+    </w:lvl>
+    <w:lvl w:ilvl="6" w:tplc="04090001" w:tentative="1">
+      <w:start w:val="1"/>
+      <w:numFmt w:val="bullet"/>
+      <w:lvlText w:val=""/>
+      <w:lvlJc w:val="left"/>
+      <w:pPr>
+        <w:ind w:left="5040" w:hanging="360"/>
+      </w:pPr>
+      <w:rPr>
+        <w:rFonts w:ascii="Symbol" w:hAnsi="Symbol" w:hint="default"/>
+      </w:rPr>
+    </w:lvl>
+    <w:lvl w:ilvl="7" w:tplc="04090003" w:tentative="1">
+      <w:start w:val="1"/>
+      <w:numFmt w:val="bullet"/>
+      <w:lvlText w:val="o"/>
+      <w:lvlJc w:val="left"/>
+      <w:pPr>
+        <w:ind w:left="5760" w:hanging="360"/>
+      </w:pPr>
+      <w:rPr>
+        <w:rFonts w:ascii="Courier New" w:hAnsi="Courier New" w:cs="Courier New" w:hint="default"/>
+      </w:rPr>
+    </w:lvl>
+    <w:lvl w:ilvl="8" w:tplc="04090005" w:tentative="1">
+      <w:start w:val="1"/>
+      <w:numFmt w:val="bullet"/>
+      <w:lvlText w:val=""/>
+      <w:lvlJc w:val="left"/>
+      <w:pPr>
+        <w:ind w:left="6480" w:hanging="360"/>
+      </w:pPr>
+      <w:rPr>
+        <w:rFonts w:ascii="Wingdings" w:hAnsi="Wingdings" w:hint="default"/>
+      </w:rPr>
+    </w:lvl>
+  </w:abstractNum>
+  <w:num w:numId="1" w16cid:durableId="2042589311">
+    <w:abstractNumId w:val="0"/>
+  </w:num>
+</w:numbering>
 </file>
 
 <file path=word/styles.xml><?xml version="1.0" encoding="utf-8"?>

--- a/BanList.docx
+++ b/BanList.docx
@@ -69,7 +69,7 @@
             <v:path o:extrusionok="f" gradientshapeok="t" o:connecttype="rect"/>
             <o:lock v:ext="edit" aspectratio="t"/>
           </v:shapetype>
-          <v:shape id="Picture 1" o:spid="_x0000_i1030" type="#_x0000_t75" style="width:496.5pt;height:291pt;visibility:visible;mso-wrap-style:square">
+          <v:shape id="Picture 1" o:spid="_x0000_i1025" type="#_x0000_t75" style="width:496.5pt;height:291pt;visibility:visible;mso-wrap-style:square">
             <v:imagedata r:id="rId5" o:title=""/>
           </v:shape>
         </w:pict>
@@ -165,13 +165,13 @@
         <w:rPr>
           <w:rFonts w:ascii="Times New Roman" w:hAnsi="Times New Roman"/>
         </w:rPr>
-        <w:t>two</w:t>
-      </w:r>
-      <w:r>
-        <w:rPr>
-          <w:rFonts w:ascii="Times New Roman" w:hAnsi="Times New Roman"/>
-        </w:rPr>
-        <w:t xml:space="preserve"> hex </w:t>
+        <w:t xml:space="preserve">the </w:t>
+      </w:r>
+      <w:r>
+        <w:rPr>
+          <w:rFonts w:ascii="Times New Roman" w:hAnsi="Times New Roman"/>
+        </w:rPr>
+        <w:t xml:space="preserve">hex </w:t>
       </w:r>
       <w:r>
         <w:rPr>
@@ -522,7 +522,21 @@
         <w:t xml:space="preserve">To ban an IP, add the </w:t>
       </w:r>
       <w:r>
-        <w:t>IP like</w:t>
+        <w:t xml:space="preserve">IP </w:t>
+      </w:r>
+      <w:r>
+        <w:t xml:space="preserve">as </w:t>
+      </w:r>
+      <w:proofErr w:type="gramStart"/>
+      <w:r>
+        <w:t>4</w:t>
+      </w:r>
+      <w:proofErr w:type="gramEnd"/>
+      <w:r>
+        <w:t xml:space="preserve"> numbers </w:t>
+      </w:r>
+      <w:r>
+        <w:t>like</w:t>
       </w:r>
       <w:r>
         <w:t xml:space="preserve"> this:  </w:t>
@@ -554,14 +568,46 @@
         <w:t xml:space="preserve">  </w:t>
       </w:r>
       <w:r>
-        <w:t>To ban a PC by the Ethernet card MAC address, add the MAC address from the robust log: “</w:t>
+        <w:t xml:space="preserve">To ban a PC by the Ethernet card MAC address, add the </w:t>
+      </w:r>
+      <w:r>
+        <w:t xml:space="preserve">word </w:t>
       </w:r>
       <w:r>
         <w:rPr>
           <w:b/>
           <w:bCs/>
         </w:rPr>
-        <w:t>d5af8bee7e6a265c41e729416d570f57</w:t>
+        <w:t>MAC:</w:t>
+      </w:r>
+      <w:r>
+        <w:t xml:space="preserve"> and then the </w:t>
+      </w:r>
+      <w:r>
+        <w:t>MAC address from the robust log: “</w:t>
+      </w:r>
+      <w:proofErr w:type="gramStart"/>
+      <w:r>
+        <w:rPr>
+          <w:b/>
+          <w:bCs/>
+        </w:rPr>
+        <w:t>MAC:</w:t>
+      </w:r>
+      <w:r>
+        <w:rPr>
+          <w:b/>
+          <w:bCs/>
+        </w:rPr>
+        <w:t>d</w:t>
+      </w:r>
+      <w:proofErr w:type="gramEnd"/>
+      <w:r>
+        <w:rPr>
+          <w:b/>
+          <w:bCs/>
+        </w:rPr>
+        <w:t>5af8bee7e6a265c41e729416d570f57</w:t>
       </w:r>
       <w:r>
         <w:t xml:space="preserve">”.    </w:t>

--- a/BanList.docx
+++ b/BanList.docx
@@ -1,6 +1,6 @@
 
 <file path=word/document.xml><?xml version="1.0" encoding="utf-8"?>
-<w:document xmlns:wpc="http://schemas.microsoft.com/office/word/2010/wordprocessingCanvas" xmlns:cx="http://schemas.microsoft.com/office/drawing/2014/chartex" xmlns:cx1="http://schemas.microsoft.com/office/drawing/2015/9/8/chartex" xmlns:cx2="http://schemas.microsoft.com/office/drawing/2015/10/21/chartex" xmlns:cx3="http://schemas.microsoft.com/office/drawing/2016/5/9/chartex" xmlns:cx4="http://schemas.microsoft.com/office/drawing/2016/5/10/chartex" xmlns:cx5="http://schemas.microsoft.com/office/drawing/2016/5/11/chartex" xmlns:cx6="http://schemas.microsoft.com/office/drawing/2016/5/12/chartex" xmlns:cx7="http://schemas.microsoft.com/office/drawing/2016/5/13/chartex" xmlns:cx8="http://schemas.microsoft.com/office/drawing/2016/5/14/chartex" xmlns:mc="http://schemas.openxmlformats.org/markup-compatibility/2006" xmlns:aink="http://schemas.microsoft.com/office/drawing/2016/ink" xmlns:am3d="http://schemas.microsoft.com/office/drawing/2017/model3d" xmlns:o="urn:schemas-microsoft-com:office:office" xmlns:oel="http://schemas.microsoft.com/office/2019/extlst" xmlns:r="http://schemas.openxmlformats.org/officeDocument/2006/relationships" xmlns:m="http://schemas.openxmlformats.org/officeDocument/2006/math" xmlns:v="urn:schemas-microsoft-com:vml" xmlns:wp14="http://schemas.microsoft.com/office/word/2010/wordprocessingDrawing" xmlns:wp="http://schemas.openxmlformats.org/drawingml/2006/wordprocessingDrawing" xmlns:w10="urn:schemas-microsoft-com:office:word" xmlns:w="http://schemas.openxmlformats.org/wordprocessingml/2006/main" xmlns:w14="http://schemas.microsoft.com/office/word/2010/wordml" xmlns:w15="http://schemas.microsoft.com/office/word/2012/wordml" xmlns:w16cex="http://schemas.microsoft.com/office/word/2018/wordml/cex" xmlns:w16cid="http://schemas.microsoft.com/office/word/2016/wordml/cid" xmlns:w16="http://schemas.microsoft.com/office/word/2018/wordml" xmlns:w16du="http://schemas.microsoft.com/office/word/2023/wordml/word16du" xmlns:w16sdtdh="http://schemas.microsoft.com/office/word/2020/wordml/sdtdatahash" xmlns:w16se="http://schemas.microsoft.com/office/word/2015/wordml/symex" xmlns:wpg="http://schemas.microsoft.com/office/word/2010/wordprocessingGroup" xmlns:wpi="http://schemas.microsoft.com/office/word/2010/wordprocessingInk" xmlns:wne="http://schemas.microsoft.com/office/word/2006/wordml" xmlns:wps="http://schemas.microsoft.com/office/word/2010/wordprocessingShape" mc:Ignorable="w14 w15 w16se w16cid w16 w16cex w16sdtdh wp14">
+<w:document xmlns:wpc="http://schemas.microsoft.com/office/word/2010/wordprocessingCanvas" xmlns:cx="http://schemas.microsoft.com/office/drawing/2014/chartex" xmlns:cx1="http://schemas.microsoft.com/office/drawing/2015/9/8/chartex" xmlns:cx2="http://schemas.microsoft.com/office/drawing/2015/10/21/chartex" xmlns:cx3="http://schemas.microsoft.com/office/drawing/2016/5/9/chartex" xmlns:cx4="http://schemas.microsoft.com/office/drawing/2016/5/10/chartex" xmlns:cx5="http://schemas.microsoft.com/office/drawing/2016/5/11/chartex" xmlns:cx6="http://schemas.microsoft.com/office/drawing/2016/5/12/chartex" xmlns:cx7="http://schemas.microsoft.com/office/drawing/2016/5/13/chartex" xmlns:cx8="http://schemas.microsoft.com/office/drawing/2016/5/14/chartex" xmlns:mc="http://schemas.openxmlformats.org/markup-compatibility/2006" xmlns:aink="http://schemas.microsoft.com/office/drawing/2016/ink" xmlns:am3d="http://schemas.microsoft.com/office/drawing/2017/model3d" xmlns:o="urn:schemas-microsoft-com:office:office" xmlns:oel="http://schemas.microsoft.com/office/2019/extlst" xmlns:r="http://schemas.openxmlformats.org/officeDocument/2006/relationships" xmlns:m="http://schemas.openxmlformats.org/officeDocument/2006/math" xmlns:v="urn:schemas-microsoft-com:vml" xmlns:wp14="http://schemas.microsoft.com/office/word/2010/wordprocessingDrawing" xmlns:wp="http://schemas.openxmlformats.org/drawingml/2006/wordprocessingDrawing" xmlns:w10="urn:schemas-microsoft-com:office:word" xmlns:w="http://schemas.openxmlformats.org/wordprocessingml/2006/main" xmlns:w14="http://schemas.microsoft.com/office/word/2010/wordml" xmlns:w15="http://schemas.microsoft.com/office/word/2012/wordml" xmlns:w16cex="http://schemas.microsoft.com/office/word/2018/wordml/cex" xmlns:w16cid="http://schemas.microsoft.com/office/word/2016/wordml/cid" xmlns:w16="http://schemas.microsoft.com/office/word/2018/wordml" xmlns:w16sdtdh="http://schemas.microsoft.com/office/word/2020/wordml/sdtdatahash" xmlns:w16se="http://schemas.microsoft.com/office/word/2015/wordml/symex" xmlns:wpg="http://schemas.microsoft.com/office/word/2010/wordprocessingGroup" xmlns:wpi="http://schemas.microsoft.com/office/word/2010/wordprocessingInk" xmlns:wne="http://schemas.microsoft.com/office/word/2006/wordml" xmlns:wps="http://schemas.microsoft.com/office/word/2010/wordprocessingShape" mc:Ignorable="w14 w15 w16se w16cid w16 w16cex w16sdtdh wp14">
   <w:body>
     <w:p>
       <w:pPr>
@@ -69,7 +69,7 @@
             <v:path o:extrusionok="f" gradientshapeok="t" o:connecttype="rect"/>
             <o:lock v:ext="edit" aspectratio="t"/>
           </v:shapetype>
-          <v:shape id="Picture 1" o:spid="_x0000_i1025" type="#_x0000_t75" style="width:496.5pt;height:291pt;visibility:visible;mso-wrap-style:square">
+          <v:shape id="Picture 1" o:spid="_x0000_i1025" type="#_x0000_t75" style="width:496.35pt;height:291.25pt;visibility:visible;mso-wrap-style:square">
             <v:imagedata r:id="rId5" o:title=""/>
           </v:shape>
         </w:pict>
@@ -281,7 +281,20 @@
         <w:t>you save the screen</w:t>
       </w:r>
       <w:r>
-        <w:t xml:space="preserve"> after making changes.  For OsGrid, Metro and region servers, only IP bans will work since no robust is running on your Region server.  </w:t>
+        <w:t xml:space="preserve"> after making changes.  For OsGrid, Metro and region servers, only IP </w:t>
+      </w:r>
+      <w:proofErr w:type="gramStart"/>
+      <w:r>
+        <w:t>bans</w:t>
+      </w:r>
+      <w:proofErr w:type="gramEnd"/>
+      <w:r>
+        <w:t xml:space="preserve"> will work since no robust is running on your Region server.  </w:t>
+      </w:r>
+    </w:p>
+    <w:p>
+      <w:r>
+        <w:br w:type="page"/>
       </w:r>
     </w:p>
     <w:p>
@@ -525,15 +538,7 @@
         <w:t xml:space="preserve">IP </w:t>
       </w:r>
       <w:r>
-        <w:t xml:space="preserve">as </w:t>
-      </w:r>
-      <w:proofErr w:type="gramStart"/>
-      <w:r>
-        <w:t>4</w:t>
-      </w:r>
-      <w:proofErr w:type="gramEnd"/>
-      <w:r>
-        <w:t xml:space="preserve"> numbers </w:t>
+        <w:t xml:space="preserve">as 4 numbers </w:t>
       </w:r>
       <w:r>
         <w:t>like</w:t>
@@ -662,8 +667,9 @@
           <w:rFonts w:ascii="Times New Roman" w:hAnsi="Times New Roman"/>
           <w:noProof/>
         </w:rPr>
+        <w:lastRenderedPageBreak/>
         <w:pict w14:anchorId="28D84FF5">
-          <v:shape id="Picture 3" o:spid="_x0000_i1026" type="#_x0000_t75" style="width:462pt;height:138.75pt;visibility:visible">
+          <v:shape id="Picture 3" o:spid="_x0000_i1026" type="#_x0000_t75" style="width:462pt;height:138.55pt;visibility:visible">
             <v:imagedata r:id="rId10" o:title=""/>
           </v:shape>
         </w:pict>
@@ -699,7 +705,7 @@
 </file>
 
 <file path=word/numbering.xml><?xml version="1.0" encoding="utf-8"?>
-<w:numbering xmlns:wpc="http://schemas.microsoft.com/office/word/2010/wordprocessingCanvas" xmlns:cx="http://schemas.microsoft.com/office/drawing/2014/chartex" xmlns:cx1="http://schemas.microsoft.com/office/drawing/2015/9/8/chartex" xmlns:cx2="http://schemas.microsoft.com/office/drawing/2015/10/21/chartex" xmlns:cx3="http://schemas.microsoft.com/office/drawing/2016/5/9/chartex" xmlns:cx4="http://schemas.microsoft.com/office/drawing/2016/5/10/chartex" xmlns:cx5="http://schemas.microsoft.com/office/drawing/2016/5/11/chartex" xmlns:cx6="http://schemas.microsoft.com/office/drawing/2016/5/12/chartex" xmlns:cx7="http://schemas.microsoft.com/office/drawing/2016/5/13/chartex" xmlns:cx8="http://schemas.microsoft.com/office/drawing/2016/5/14/chartex" xmlns:mc="http://schemas.openxmlformats.org/markup-compatibility/2006" xmlns:aink="http://schemas.microsoft.com/office/drawing/2016/ink" xmlns:am3d="http://schemas.microsoft.com/office/drawing/2017/model3d" xmlns:o="urn:schemas-microsoft-com:office:office" xmlns:oel="http://schemas.microsoft.com/office/2019/extlst" xmlns:r="http://schemas.openxmlformats.org/officeDocument/2006/relationships" xmlns:m="http://schemas.openxmlformats.org/officeDocument/2006/math" xmlns:v="urn:schemas-microsoft-com:vml" xmlns:wp14="http://schemas.microsoft.com/office/word/2010/wordprocessingDrawing" xmlns:wp="http://schemas.openxmlformats.org/drawingml/2006/wordprocessingDrawing" xmlns:w10="urn:schemas-microsoft-com:office:word" xmlns:w="http://schemas.openxmlformats.org/wordprocessingml/2006/main" xmlns:w14="http://schemas.microsoft.com/office/word/2010/wordml" xmlns:w15="http://schemas.microsoft.com/office/word/2012/wordml" xmlns:w16cex="http://schemas.microsoft.com/office/word/2018/wordml/cex" xmlns:w16cid="http://schemas.microsoft.com/office/word/2016/wordml/cid" xmlns:w16="http://schemas.microsoft.com/office/word/2018/wordml" xmlns:w16du="http://schemas.microsoft.com/office/word/2023/wordml/word16du" xmlns:w16sdtdh="http://schemas.microsoft.com/office/word/2020/wordml/sdtdatahash" xmlns:w16se="http://schemas.microsoft.com/office/word/2015/wordml/symex" xmlns:wpg="http://schemas.microsoft.com/office/word/2010/wordprocessingGroup" xmlns:wpi="http://schemas.microsoft.com/office/word/2010/wordprocessingInk" xmlns:wne="http://schemas.microsoft.com/office/word/2006/wordml" xmlns:wps="http://schemas.microsoft.com/office/word/2010/wordprocessingShape" mc:Ignorable="w14 w15 w16se w16cid w16 w16cex w16sdtdh wp14">
+<w:numbering xmlns:wpc="http://schemas.microsoft.com/office/word/2010/wordprocessingCanvas" xmlns:cx="http://schemas.microsoft.com/office/drawing/2014/chartex" xmlns:cx1="http://schemas.microsoft.com/office/drawing/2015/9/8/chartex" xmlns:cx2="http://schemas.microsoft.com/office/drawing/2015/10/21/chartex" xmlns:cx3="http://schemas.microsoft.com/office/drawing/2016/5/9/chartex" xmlns:cx4="http://schemas.microsoft.com/office/drawing/2016/5/10/chartex" xmlns:cx5="http://schemas.microsoft.com/office/drawing/2016/5/11/chartex" xmlns:cx6="http://schemas.microsoft.com/office/drawing/2016/5/12/chartex" xmlns:cx7="http://schemas.microsoft.com/office/drawing/2016/5/13/chartex" xmlns:cx8="http://schemas.microsoft.com/office/drawing/2016/5/14/chartex" xmlns:mc="http://schemas.openxmlformats.org/markup-compatibility/2006" xmlns:aink="http://schemas.microsoft.com/office/drawing/2016/ink" xmlns:am3d="http://schemas.microsoft.com/office/drawing/2017/model3d" xmlns:o="urn:schemas-microsoft-com:office:office" xmlns:oel="http://schemas.microsoft.com/office/2019/extlst" xmlns:r="http://schemas.openxmlformats.org/officeDocument/2006/relationships" xmlns:m="http://schemas.openxmlformats.org/officeDocument/2006/math" xmlns:v="urn:schemas-microsoft-com:vml" xmlns:wp14="http://schemas.microsoft.com/office/word/2010/wordprocessingDrawing" xmlns:wp="http://schemas.openxmlformats.org/drawingml/2006/wordprocessingDrawing" xmlns:w10="urn:schemas-microsoft-com:office:word" xmlns:w="http://schemas.openxmlformats.org/wordprocessingml/2006/main" xmlns:w14="http://schemas.microsoft.com/office/word/2010/wordml" xmlns:w15="http://schemas.microsoft.com/office/word/2012/wordml" xmlns:w16cex="http://schemas.microsoft.com/office/word/2018/wordml/cex" xmlns:w16cid="http://schemas.microsoft.com/office/word/2016/wordml/cid" xmlns:w16="http://schemas.microsoft.com/office/word/2018/wordml" xmlns:w16sdtdh="http://schemas.microsoft.com/office/word/2020/wordml/sdtdatahash" xmlns:w16se="http://schemas.microsoft.com/office/word/2015/wordml/symex" xmlns:wpg="http://schemas.microsoft.com/office/word/2010/wordprocessingGroup" xmlns:wpi="http://schemas.microsoft.com/office/word/2010/wordprocessingInk" xmlns:wne="http://schemas.microsoft.com/office/word/2006/wordml" xmlns:wps="http://schemas.microsoft.com/office/word/2010/wordprocessingShape" mc:Ignorable="w14 w15 w16se w16cid w16 w16cex w16sdtdh wp14">
   <w:abstractNum w:abstractNumId="0" w15:restartNumberingAfterBreak="0">
     <w:nsid w:val="062432AE"/>
     <w:multiLevelType w:val="hybridMultilevel"/>

--- a/BanList.docx
+++ b/BanList.docx
@@ -1,6 +1,6 @@
 
 <file path=word/document.xml><?xml version="1.0" encoding="utf-8"?>
-<w:document xmlns:wpc="http://schemas.microsoft.com/office/word/2010/wordprocessingCanvas" xmlns:cx="http://schemas.microsoft.com/office/drawing/2014/chartex" xmlns:cx1="http://schemas.microsoft.com/office/drawing/2015/9/8/chartex" xmlns:cx2="http://schemas.microsoft.com/office/drawing/2015/10/21/chartex" xmlns:cx3="http://schemas.microsoft.com/office/drawing/2016/5/9/chartex" xmlns:cx4="http://schemas.microsoft.com/office/drawing/2016/5/10/chartex" xmlns:cx5="http://schemas.microsoft.com/office/drawing/2016/5/11/chartex" xmlns:cx6="http://schemas.microsoft.com/office/drawing/2016/5/12/chartex" xmlns:cx7="http://schemas.microsoft.com/office/drawing/2016/5/13/chartex" xmlns:cx8="http://schemas.microsoft.com/office/drawing/2016/5/14/chartex" xmlns:mc="http://schemas.openxmlformats.org/markup-compatibility/2006" xmlns:aink="http://schemas.microsoft.com/office/drawing/2016/ink" xmlns:am3d="http://schemas.microsoft.com/office/drawing/2017/model3d" xmlns:o="urn:schemas-microsoft-com:office:office" xmlns:oel="http://schemas.microsoft.com/office/2019/extlst" xmlns:r="http://schemas.openxmlformats.org/officeDocument/2006/relationships" xmlns:m="http://schemas.openxmlformats.org/officeDocument/2006/math" xmlns:v="urn:schemas-microsoft-com:vml" xmlns:wp14="http://schemas.microsoft.com/office/word/2010/wordprocessingDrawing" xmlns:wp="http://schemas.openxmlformats.org/drawingml/2006/wordprocessingDrawing" xmlns:w10="urn:schemas-microsoft-com:office:word" xmlns:w="http://schemas.openxmlformats.org/wordprocessingml/2006/main" xmlns:w14="http://schemas.microsoft.com/office/word/2010/wordml" xmlns:w15="http://schemas.microsoft.com/office/word/2012/wordml" xmlns:w16cex="http://schemas.microsoft.com/office/word/2018/wordml/cex" xmlns:w16cid="http://schemas.microsoft.com/office/word/2016/wordml/cid" xmlns:w16="http://schemas.microsoft.com/office/word/2018/wordml" xmlns:w16sdtdh="http://schemas.microsoft.com/office/word/2020/wordml/sdtdatahash" xmlns:w16se="http://schemas.microsoft.com/office/word/2015/wordml/symex" xmlns:wpg="http://schemas.microsoft.com/office/word/2010/wordprocessingGroup" xmlns:wpi="http://schemas.microsoft.com/office/word/2010/wordprocessingInk" xmlns:wne="http://schemas.microsoft.com/office/word/2006/wordml" xmlns:wps="http://schemas.microsoft.com/office/word/2010/wordprocessingShape" mc:Ignorable="w14 w15 w16se w16cid w16 w16cex w16sdtdh wp14">
+<w:document xmlns:wpc="http://schemas.microsoft.com/office/word/2010/wordprocessingCanvas" xmlns:cx="http://schemas.microsoft.com/office/drawing/2014/chartex" xmlns:cx1="http://schemas.microsoft.com/office/drawing/2015/9/8/chartex" xmlns:cx2="http://schemas.microsoft.com/office/drawing/2015/10/21/chartex" xmlns:cx3="http://schemas.microsoft.com/office/drawing/2016/5/9/chartex" xmlns:cx4="http://schemas.microsoft.com/office/drawing/2016/5/10/chartex" xmlns:cx5="http://schemas.microsoft.com/office/drawing/2016/5/11/chartex" xmlns:cx6="http://schemas.microsoft.com/office/drawing/2016/5/12/chartex" xmlns:cx7="http://schemas.microsoft.com/office/drawing/2016/5/13/chartex" xmlns:cx8="http://schemas.microsoft.com/office/drawing/2016/5/14/chartex" xmlns:mc="http://schemas.openxmlformats.org/markup-compatibility/2006" xmlns:aink="http://schemas.microsoft.com/office/drawing/2016/ink" xmlns:am3d="http://schemas.microsoft.com/office/drawing/2017/model3d" xmlns:o="urn:schemas-microsoft-com:office:office" xmlns:oel="http://schemas.microsoft.com/office/2019/extlst" xmlns:r="http://schemas.openxmlformats.org/officeDocument/2006/relationships" xmlns:m="http://schemas.openxmlformats.org/officeDocument/2006/math" xmlns:v="urn:schemas-microsoft-com:vml" xmlns:wp14="http://schemas.microsoft.com/office/word/2010/wordprocessingDrawing" xmlns:wp="http://schemas.openxmlformats.org/drawingml/2006/wordprocessingDrawing" xmlns:w10="urn:schemas-microsoft-com:office:word" xmlns:w="http://schemas.openxmlformats.org/wordprocessingml/2006/main" xmlns:w14="http://schemas.microsoft.com/office/word/2010/wordml" xmlns:w15="http://schemas.microsoft.com/office/word/2012/wordml" xmlns:w16cex="http://schemas.microsoft.com/office/word/2018/wordml/cex" xmlns:w16cid="http://schemas.microsoft.com/office/word/2016/wordml/cid" xmlns:w16="http://schemas.microsoft.com/office/word/2018/wordml" xmlns:w16du="http://schemas.microsoft.com/office/word/2023/wordml/word16du" xmlns:w16sdtdh="http://schemas.microsoft.com/office/word/2020/wordml/sdtdatahash" xmlns:w16se="http://schemas.microsoft.com/office/word/2015/wordml/symex" xmlns:wpg="http://schemas.microsoft.com/office/word/2010/wordprocessingGroup" xmlns:wpi="http://schemas.microsoft.com/office/word/2010/wordprocessingInk" xmlns:wne="http://schemas.microsoft.com/office/word/2006/wordml" xmlns:wps="http://schemas.microsoft.com/office/word/2010/wordprocessingShape" mc:Ignorable="w14 w15 w16se w16cid w16 w16cex w16sdtdh w16du wp14">
   <w:body>
     <w:p>
       <w:pPr>
@@ -69,10 +69,16 @@
             <v:path o:extrusionok="f" gradientshapeok="t" o:connecttype="rect"/>
             <o:lock v:ext="edit" aspectratio="t"/>
           </v:shapetype>
-          <v:shape id="Picture 1" o:spid="_x0000_i1025" type="#_x0000_t75" style="width:496.35pt;height:291.25pt;visibility:visible;mso-wrap-style:square">
+          <v:shape id="Picture 1" o:spid="_x0000_i1025" type="#_x0000_t75" style="width:496.5pt;height:291pt;visibility:visible;mso-wrap-style:square">
             <v:imagedata r:id="rId5" o:title=""/>
           </v:shape>
         </w:pict>
+      </w:r>
+      <w:r>
+        <w:rPr>
+          <w:noProof/>
+        </w:rPr>
+        <w:t xml:space="preserve"> </w:t>
       </w:r>
     </w:p>
     <w:p>
@@ -281,15 +287,7 @@
         <w:t>you save the screen</w:t>
       </w:r>
       <w:r>
-        <w:t xml:space="preserve"> after making changes.  For OsGrid, Metro and region servers, only IP </w:t>
-      </w:r>
-      <w:proofErr w:type="gramStart"/>
-      <w:r>
-        <w:t>bans</w:t>
-      </w:r>
-      <w:proofErr w:type="gramEnd"/>
-      <w:r>
-        <w:t xml:space="preserve"> will work since no robust is running on your Region server.  </w:t>
+        <w:t xml:space="preserve"> after making changes.  For OsGrid, Metro and region servers, only IP bans will work since no robust is running on your Region server.  </w:t>
       </w:r>
     </w:p>
     <w:p>
@@ -667,9 +665,8 @@
           <w:rFonts w:ascii="Times New Roman" w:hAnsi="Times New Roman"/>
           <w:noProof/>
         </w:rPr>
-        <w:lastRenderedPageBreak/>
         <w:pict w14:anchorId="28D84FF5">
-          <v:shape id="Picture 3" o:spid="_x0000_i1026" type="#_x0000_t75" style="width:462pt;height:138.55pt;visibility:visible">
+          <v:shape id="Picture 3" o:spid="_x0000_i1026" type="#_x0000_t75" style="width:462pt;height:138.75pt;visibility:visible">
             <v:imagedata r:id="rId10" o:title=""/>
           </v:shape>
         </w:pict>
@@ -705,7 +702,7 @@
 </file>
 
 <file path=word/numbering.xml><?xml version="1.0" encoding="utf-8"?>
-<w:numbering xmlns:wpc="http://schemas.microsoft.com/office/word/2010/wordprocessingCanvas" xmlns:cx="http://schemas.microsoft.com/office/drawing/2014/chartex" xmlns:cx1="http://schemas.microsoft.com/office/drawing/2015/9/8/chartex" xmlns:cx2="http://schemas.microsoft.com/office/drawing/2015/10/21/chartex" xmlns:cx3="http://schemas.microsoft.com/office/drawing/2016/5/9/chartex" xmlns:cx4="http://schemas.microsoft.com/office/drawing/2016/5/10/chartex" xmlns:cx5="http://schemas.microsoft.com/office/drawing/2016/5/11/chartex" xmlns:cx6="http://schemas.microsoft.com/office/drawing/2016/5/12/chartex" xmlns:cx7="http://schemas.microsoft.com/office/drawing/2016/5/13/chartex" xmlns:cx8="http://schemas.microsoft.com/office/drawing/2016/5/14/chartex" xmlns:mc="http://schemas.openxmlformats.org/markup-compatibility/2006" xmlns:aink="http://schemas.microsoft.com/office/drawing/2016/ink" xmlns:am3d="http://schemas.microsoft.com/office/drawing/2017/model3d" xmlns:o="urn:schemas-microsoft-com:office:office" xmlns:oel="http://schemas.microsoft.com/office/2019/extlst" xmlns:r="http://schemas.openxmlformats.org/officeDocument/2006/relationships" xmlns:m="http://schemas.openxmlformats.org/officeDocument/2006/math" xmlns:v="urn:schemas-microsoft-com:vml" xmlns:wp14="http://schemas.microsoft.com/office/word/2010/wordprocessingDrawing" xmlns:wp="http://schemas.openxmlformats.org/drawingml/2006/wordprocessingDrawing" xmlns:w10="urn:schemas-microsoft-com:office:word" xmlns:w="http://schemas.openxmlformats.org/wordprocessingml/2006/main" xmlns:w14="http://schemas.microsoft.com/office/word/2010/wordml" xmlns:w15="http://schemas.microsoft.com/office/word/2012/wordml" xmlns:w16cex="http://schemas.microsoft.com/office/word/2018/wordml/cex" xmlns:w16cid="http://schemas.microsoft.com/office/word/2016/wordml/cid" xmlns:w16="http://schemas.microsoft.com/office/word/2018/wordml" xmlns:w16sdtdh="http://schemas.microsoft.com/office/word/2020/wordml/sdtdatahash" xmlns:w16se="http://schemas.microsoft.com/office/word/2015/wordml/symex" xmlns:wpg="http://schemas.microsoft.com/office/word/2010/wordprocessingGroup" xmlns:wpi="http://schemas.microsoft.com/office/word/2010/wordprocessingInk" xmlns:wne="http://schemas.microsoft.com/office/word/2006/wordml" xmlns:wps="http://schemas.microsoft.com/office/word/2010/wordprocessingShape" mc:Ignorable="w14 w15 w16se w16cid w16 w16cex w16sdtdh wp14">
+<w:numbering xmlns:wpc="http://schemas.microsoft.com/office/word/2010/wordprocessingCanvas" xmlns:cx="http://schemas.microsoft.com/office/drawing/2014/chartex" xmlns:cx1="http://schemas.microsoft.com/office/drawing/2015/9/8/chartex" xmlns:cx2="http://schemas.microsoft.com/office/drawing/2015/10/21/chartex" xmlns:cx3="http://schemas.microsoft.com/office/drawing/2016/5/9/chartex" xmlns:cx4="http://schemas.microsoft.com/office/drawing/2016/5/10/chartex" xmlns:cx5="http://schemas.microsoft.com/office/drawing/2016/5/11/chartex" xmlns:cx6="http://schemas.microsoft.com/office/drawing/2016/5/12/chartex" xmlns:cx7="http://schemas.microsoft.com/office/drawing/2016/5/13/chartex" xmlns:cx8="http://schemas.microsoft.com/office/drawing/2016/5/14/chartex" xmlns:mc="http://schemas.openxmlformats.org/markup-compatibility/2006" xmlns:aink="http://schemas.microsoft.com/office/drawing/2016/ink" xmlns:am3d="http://schemas.microsoft.com/office/drawing/2017/model3d" xmlns:o="urn:schemas-microsoft-com:office:office" xmlns:oel="http://schemas.microsoft.com/office/2019/extlst" xmlns:r="http://schemas.openxmlformats.org/officeDocument/2006/relationships" xmlns:m="http://schemas.openxmlformats.org/officeDocument/2006/math" xmlns:v="urn:schemas-microsoft-com:vml" xmlns:wp14="http://schemas.microsoft.com/office/word/2010/wordprocessingDrawing" xmlns:wp="http://schemas.openxmlformats.org/drawingml/2006/wordprocessingDrawing" xmlns:w10="urn:schemas-microsoft-com:office:word" xmlns:w="http://schemas.openxmlformats.org/wordprocessingml/2006/main" xmlns:w14="http://schemas.microsoft.com/office/word/2010/wordml" xmlns:w15="http://schemas.microsoft.com/office/word/2012/wordml" xmlns:w16cex="http://schemas.microsoft.com/office/word/2018/wordml/cex" xmlns:w16cid="http://schemas.microsoft.com/office/word/2016/wordml/cid" xmlns:w16="http://schemas.microsoft.com/office/word/2018/wordml" xmlns:w16du="http://schemas.microsoft.com/office/word/2023/wordml/word16du" xmlns:w16sdtdh="http://schemas.microsoft.com/office/word/2020/wordml/sdtdatahash" xmlns:w16se="http://schemas.microsoft.com/office/word/2015/wordml/symex" xmlns:wpg="http://schemas.microsoft.com/office/word/2010/wordprocessingGroup" xmlns:wpi="http://schemas.microsoft.com/office/word/2010/wordprocessingInk" xmlns:wne="http://schemas.microsoft.com/office/word/2006/wordml" xmlns:wps="http://schemas.microsoft.com/office/word/2010/wordprocessingShape" mc:Ignorable="w14 w15 w16se w16cid w16 w16cex w16sdtdh w16du wp14">
   <w:abstractNum w:abstractNumId="0" w15:restartNumberingAfterBreak="0">
     <w:nsid w:val="062432AE"/>
     <w:multiLevelType w:val="hybridMultilevel"/>
@@ -826,7 +823,7 @@
 </file>
 
 <file path=word/styles.xml><?xml version="1.0" encoding="utf-8"?>
-<w:styles xmlns:mc="http://schemas.openxmlformats.org/markup-compatibility/2006" xmlns:r="http://schemas.openxmlformats.org/officeDocument/2006/relationships" xmlns:w="http://schemas.openxmlformats.org/wordprocessingml/2006/main" xmlns:w14="http://schemas.microsoft.com/office/word/2010/wordml" xmlns:w15="http://schemas.microsoft.com/office/word/2012/wordml" xmlns:w16cex="http://schemas.microsoft.com/office/word/2018/wordml/cex" xmlns:w16cid="http://schemas.microsoft.com/office/word/2016/wordml/cid" xmlns:w16="http://schemas.microsoft.com/office/word/2018/wordml" xmlns:w16sdtdh="http://schemas.microsoft.com/office/word/2020/wordml/sdtdatahash" xmlns:w16se="http://schemas.microsoft.com/office/word/2015/wordml/symex" mc:Ignorable="w14 w15 w16se w16cid w16 w16cex w16sdtdh">
+<w:styles xmlns:mc="http://schemas.openxmlformats.org/markup-compatibility/2006" xmlns:r="http://schemas.openxmlformats.org/officeDocument/2006/relationships" xmlns:w="http://schemas.openxmlformats.org/wordprocessingml/2006/main" xmlns:w14="http://schemas.microsoft.com/office/word/2010/wordml" xmlns:w15="http://schemas.microsoft.com/office/word/2012/wordml" xmlns:w16cex="http://schemas.microsoft.com/office/word/2018/wordml/cex" xmlns:w16cid="http://schemas.microsoft.com/office/word/2016/wordml/cid" xmlns:w16="http://schemas.microsoft.com/office/word/2018/wordml" xmlns:w16du="http://schemas.microsoft.com/office/word/2023/wordml/word16du" xmlns:w16sdtdh="http://schemas.microsoft.com/office/word/2020/wordml/sdtdatahash" xmlns:w16se="http://schemas.microsoft.com/office/word/2015/wordml/symex" mc:Ignorable="w14 w15 w16se w16cid w16 w16cex w16sdtdh w16du">
   <w:docDefaults>
     <w:rPrDefault>
       <w:rPr>
